--- a/BD/modelo fisico corrigido.docx
+++ b/BD/modelo fisico corrigido.docx
@@ -5,12 +5,18 @@
     <w:p>
       <w:pPr>
         <w:rPr>
-          <w:rFonts w:hint="default"/>
-        </w:rPr>
-      </w:pPr>
-      <w:r>
-        <w:rPr>
-          <w:rFonts w:hint="default"/>
+          <w:rFonts w:hint="default" w:ascii="Arial" w:hAnsi="Arial" w:cs="Arial"/>
+          <w:color w:val="00B0F0"/>
+          <w:sz w:val="24"/>
+          <w:szCs w:val="24"/>
+        </w:rPr>
+      </w:pPr>
+      <w:r>
+        <w:rPr>
+          <w:rFonts w:hint="default" w:ascii="Arial" w:hAnsi="Arial" w:cs="Arial"/>
+          <w:color w:val="00B0F0"/>
+          <w:sz w:val="24"/>
+          <w:szCs w:val="24"/>
         </w:rPr>
         <w:t>CREATE TABLE tb_cidades(</w:t>
       </w:r>
@@ -18,12 +24,18 @@
     <w:p>
       <w:pPr>
         <w:rPr>
-          <w:rFonts w:hint="default"/>
-        </w:rPr>
-      </w:pPr>
-      <w:r>
-        <w:rPr>
-          <w:rFonts w:hint="default"/>
+          <w:rFonts w:hint="default" w:ascii="Arial" w:hAnsi="Arial" w:cs="Arial"/>
+          <w:color w:val="00B0F0"/>
+          <w:sz w:val="24"/>
+          <w:szCs w:val="24"/>
+        </w:rPr>
+      </w:pPr>
+      <w:r>
+        <w:rPr>
+          <w:rFonts w:hint="default" w:ascii="Arial" w:hAnsi="Arial" w:cs="Arial"/>
+          <w:color w:val="00B0F0"/>
+          <w:sz w:val="24"/>
+          <w:szCs w:val="24"/>
         </w:rPr>
         <w:t xml:space="preserve">  cod_cid INT PRIMARY KEY, </w:t>
       </w:r>
@@ -31,12 +43,18 @@
     <w:p>
       <w:pPr>
         <w:rPr>
-          <w:rFonts w:hint="default"/>
-        </w:rPr>
-      </w:pPr>
-      <w:r>
-        <w:rPr>
-          <w:rFonts w:hint="default"/>
+          <w:rFonts w:hint="default" w:ascii="Arial" w:hAnsi="Arial" w:cs="Arial"/>
+          <w:color w:val="00B0F0"/>
+          <w:sz w:val="24"/>
+          <w:szCs w:val="24"/>
+        </w:rPr>
+      </w:pPr>
+      <w:r>
+        <w:rPr>
+          <w:rFonts w:hint="default" w:ascii="Arial" w:hAnsi="Arial" w:cs="Arial"/>
+          <w:color w:val="00B0F0"/>
+          <w:sz w:val="24"/>
+          <w:szCs w:val="24"/>
         </w:rPr>
         <w:t xml:space="preserve">  nome_cid VARCHAR(50) NOT NULL,</w:t>
       </w:r>
@@ -44,12 +62,18 @@
     <w:p>
       <w:pPr>
         <w:rPr>
-          <w:rFonts w:hint="default"/>
-        </w:rPr>
-      </w:pPr>
-      <w:r>
-        <w:rPr>
-          <w:rFonts w:hint="default"/>
+          <w:rFonts w:hint="default" w:ascii="Arial" w:hAnsi="Arial" w:cs="Arial"/>
+          <w:color w:val="00B0F0"/>
+          <w:sz w:val="24"/>
+          <w:szCs w:val="24"/>
+        </w:rPr>
+      </w:pPr>
+      <w:r>
+        <w:rPr>
+          <w:rFonts w:hint="default" w:ascii="Arial" w:hAnsi="Arial" w:cs="Arial"/>
+          <w:color w:val="00B0F0"/>
+          <w:sz w:val="24"/>
+          <w:szCs w:val="24"/>
         </w:rPr>
         <w:t xml:space="preserve">  estadocid VARCHAR(2) CHECK (estadocid IN ('AC','AL','AP','AM','BA','CE','DF','ES','GO','MA','MT','MS','MG','PA','PB','PR','PE','PI','RR','RO','RJ','RN','RS','SC','SP','SE','TO'))</w:t>
       </w:r>
@@ -57,12 +81,18 @@
     <w:p>
       <w:pPr>
         <w:rPr>
-          <w:rFonts w:hint="default"/>
-        </w:rPr>
-      </w:pPr>
-      <w:r>
-        <w:rPr>
-          <w:rFonts w:hint="default"/>
+          <w:rFonts w:hint="default" w:ascii="Arial" w:hAnsi="Arial" w:cs="Arial"/>
+          <w:color w:val="00B0F0"/>
+          <w:sz w:val="24"/>
+          <w:szCs w:val="24"/>
+        </w:rPr>
+      </w:pPr>
+      <w:r>
+        <w:rPr>
+          <w:rFonts w:hint="default" w:ascii="Arial" w:hAnsi="Arial" w:cs="Arial"/>
+          <w:color w:val="00B0F0"/>
+          <w:sz w:val="24"/>
+          <w:szCs w:val="24"/>
         </w:rPr>
         <w:t xml:space="preserve">  );</w:t>
       </w:r>
@@ -70,12 +100,16 @@
     <w:p>
       <w:pPr>
         <w:rPr>
-          <w:rFonts w:hint="default"/>
-        </w:rPr>
-      </w:pPr>
-      <w:r>
-        <w:rPr>
-          <w:rFonts w:hint="default"/>
+          <w:rFonts w:hint="default" w:ascii="Arial" w:hAnsi="Arial" w:cs="Arial"/>
+          <w:sz w:val="24"/>
+          <w:szCs w:val="24"/>
+        </w:rPr>
+      </w:pPr>
+      <w:r>
+        <w:rPr>
+          <w:rFonts w:hint="default" w:ascii="Arial" w:hAnsi="Arial" w:cs="Arial"/>
+          <w:sz w:val="24"/>
+          <w:szCs w:val="24"/>
         </w:rPr>
         <w:t xml:space="preserve">  </w:t>
       </w:r>
@@ -83,12 +117,18 @@
     <w:p>
       <w:pPr>
         <w:rPr>
-          <w:rFonts w:hint="default"/>
-        </w:rPr>
-      </w:pPr>
-      <w:r>
-        <w:rPr>
-          <w:rFonts w:hint="default"/>
+          <w:rFonts w:hint="default" w:ascii="Arial" w:hAnsi="Arial" w:cs="Arial"/>
+          <w:color w:val="7030A0"/>
+          <w:sz w:val="24"/>
+          <w:szCs w:val="24"/>
+        </w:rPr>
+      </w:pPr>
+      <w:r>
+        <w:rPr>
+          <w:rFonts w:hint="default" w:ascii="Arial" w:hAnsi="Arial" w:cs="Arial"/>
+          <w:color w:val="7030A0"/>
+          <w:sz w:val="24"/>
+          <w:szCs w:val="24"/>
         </w:rPr>
         <w:t>CREATE TABLE tb_clientes(</w:t>
       </w:r>
@@ -96,12 +136,18 @@
     <w:p>
       <w:pPr>
         <w:rPr>
-          <w:rFonts w:hint="default"/>
-        </w:rPr>
-      </w:pPr>
-      <w:r>
-        <w:rPr>
-          <w:rFonts w:hint="default"/>
+          <w:rFonts w:hint="default" w:ascii="Arial" w:hAnsi="Arial" w:cs="Arial"/>
+          <w:color w:val="7030A0"/>
+          <w:sz w:val="24"/>
+          <w:szCs w:val="24"/>
+        </w:rPr>
+      </w:pPr>
+      <w:r>
+        <w:rPr>
+          <w:rFonts w:hint="default" w:ascii="Arial" w:hAnsi="Arial" w:cs="Arial"/>
+          <w:color w:val="7030A0"/>
+          <w:sz w:val="24"/>
+          <w:szCs w:val="24"/>
         </w:rPr>
         <w:t xml:space="preserve">  cod_cli INT PRIMARY KEY,</w:t>
       </w:r>
@@ -109,12 +155,18 @@
     <w:p>
       <w:pPr>
         <w:rPr>
-          <w:rFonts w:hint="default"/>
-        </w:rPr>
-      </w:pPr>
-      <w:r>
-        <w:rPr>
-          <w:rFonts w:hint="default"/>
+          <w:rFonts w:hint="default" w:ascii="Arial" w:hAnsi="Arial" w:cs="Arial"/>
+          <w:color w:val="7030A0"/>
+          <w:sz w:val="24"/>
+          <w:szCs w:val="24"/>
+        </w:rPr>
+      </w:pPr>
+      <w:r>
+        <w:rPr>
+          <w:rFonts w:hint="default" w:ascii="Arial" w:hAnsi="Arial" w:cs="Arial"/>
+          <w:color w:val="7030A0"/>
+          <w:sz w:val="24"/>
+          <w:szCs w:val="24"/>
         </w:rPr>
         <w:t xml:space="preserve">  nome_cli VARCHAR(50) NOT NULL,</w:t>
       </w:r>
@@ -122,12 +174,18 @@
     <w:p>
       <w:pPr>
         <w:rPr>
-          <w:rFonts w:hint="default"/>
-        </w:rPr>
-      </w:pPr>
-      <w:r>
-        <w:rPr>
-          <w:rFonts w:hint="default"/>
+          <w:rFonts w:hint="default" w:ascii="Arial" w:hAnsi="Arial" w:cs="Arial"/>
+          <w:color w:val="7030A0"/>
+          <w:sz w:val="24"/>
+          <w:szCs w:val="24"/>
+        </w:rPr>
+      </w:pPr>
+      <w:r>
+        <w:rPr>
+          <w:rFonts w:hint="default" w:ascii="Arial" w:hAnsi="Arial" w:cs="Arial"/>
+          <w:color w:val="7030A0"/>
+          <w:sz w:val="24"/>
+          <w:szCs w:val="24"/>
         </w:rPr>
         <w:t xml:space="preserve">  senha VARCHAR(20) NOT NULL,</w:t>
       </w:r>
@@ -135,12 +193,18 @@
     <w:p>
       <w:pPr>
         <w:rPr>
-          <w:rFonts w:hint="default"/>
-        </w:rPr>
-      </w:pPr>
-      <w:r>
-        <w:rPr>
-          <w:rFonts w:hint="default"/>
+          <w:rFonts w:hint="default" w:ascii="Arial" w:hAnsi="Arial" w:cs="Arial"/>
+          <w:color w:val="7030A0"/>
+          <w:sz w:val="24"/>
+          <w:szCs w:val="24"/>
+        </w:rPr>
+      </w:pPr>
+      <w:r>
+        <w:rPr>
+          <w:rFonts w:hint="default" w:ascii="Arial" w:hAnsi="Arial" w:cs="Arial"/>
+          <w:color w:val="7030A0"/>
+          <w:sz w:val="24"/>
+          <w:szCs w:val="24"/>
         </w:rPr>
         <w:t xml:space="preserve">  cpf BIGINT(11) NOT NULL CHECK (cpf IN ('***.***.***-**')),</w:t>
       </w:r>
@@ -148,12 +212,18 @@
     <w:p>
       <w:pPr>
         <w:rPr>
-          <w:rFonts w:hint="default"/>
-        </w:rPr>
-      </w:pPr>
-      <w:r>
-        <w:rPr>
-          <w:rFonts w:hint="default"/>
+          <w:rFonts w:hint="default" w:ascii="Arial" w:hAnsi="Arial" w:cs="Arial"/>
+          <w:color w:val="7030A0"/>
+          <w:sz w:val="24"/>
+          <w:szCs w:val="24"/>
+        </w:rPr>
+      </w:pPr>
+      <w:r>
+        <w:rPr>
+          <w:rFonts w:hint="default" w:ascii="Arial" w:hAnsi="Arial" w:cs="Arial"/>
+          <w:color w:val="7030A0"/>
+          <w:sz w:val="24"/>
+          <w:szCs w:val="24"/>
         </w:rPr>
         <w:t xml:space="preserve">  telefone BIGINT CHECK (telefone IN ('(**)*****-****')),</w:t>
       </w:r>
@@ -161,12 +231,18 @@
     <w:p>
       <w:pPr>
         <w:rPr>
-          <w:rFonts w:hint="default"/>
-        </w:rPr>
-      </w:pPr>
-      <w:r>
-        <w:rPr>
-          <w:rFonts w:hint="default"/>
+          <w:rFonts w:hint="default" w:ascii="Arial" w:hAnsi="Arial" w:cs="Arial"/>
+          <w:color w:val="7030A0"/>
+          <w:sz w:val="24"/>
+          <w:szCs w:val="24"/>
+        </w:rPr>
+      </w:pPr>
+      <w:r>
+        <w:rPr>
+          <w:rFonts w:hint="default" w:ascii="Arial" w:hAnsi="Arial" w:cs="Arial"/>
+          <w:color w:val="7030A0"/>
+          <w:sz w:val="24"/>
+          <w:szCs w:val="24"/>
         </w:rPr>
         <w:t xml:space="preserve">  data_nasc DATE,</w:t>
       </w:r>
@@ -174,12 +250,18 @@
     <w:p>
       <w:pPr>
         <w:rPr>
-          <w:rFonts w:hint="default"/>
-        </w:rPr>
-      </w:pPr>
-      <w:r>
-        <w:rPr>
-          <w:rFonts w:hint="default"/>
+          <w:rFonts w:hint="default" w:ascii="Arial" w:hAnsi="Arial" w:cs="Arial"/>
+          <w:color w:val="7030A0"/>
+          <w:sz w:val="24"/>
+          <w:szCs w:val="24"/>
+        </w:rPr>
+      </w:pPr>
+      <w:r>
+        <w:rPr>
+          <w:rFonts w:hint="default" w:ascii="Arial" w:hAnsi="Arial" w:cs="Arial"/>
+          <w:color w:val="7030A0"/>
+          <w:sz w:val="24"/>
+          <w:szCs w:val="24"/>
         </w:rPr>
         <w:t xml:space="preserve">  email VARCHAR(50),</w:t>
       </w:r>
@@ -187,12 +269,18 @@
     <w:p>
       <w:pPr>
         <w:rPr>
-          <w:rFonts w:hint="default"/>
-        </w:rPr>
-      </w:pPr>
-      <w:r>
-        <w:rPr>
-          <w:rFonts w:hint="default"/>
+          <w:rFonts w:hint="default" w:ascii="Arial" w:hAnsi="Arial" w:cs="Arial"/>
+          <w:color w:val="7030A0"/>
+          <w:sz w:val="24"/>
+          <w:szCs w:val="24"/>
+        </w:rPr>
+      </w:pPr>
+      <w:r>
+        <w:rPr>
+          <w:rFonts w:hint="default" w:ascii="Arial" w:hAnsi="Arial" w:cs="Arial"/>
+          <w:color w:val="7030A0"/>
+          <w:sz w:val="24"/>
+          <w:szCs w:val="24"/>
         </w:rPr>
         <w:t xml:space="preserve">  ativo CHAR(1) DEFAULT 'S' CHECK (ativo IN ('S', 'N')),</w:t>
       </w:r>
@@ -200,12 +288,18 @@
     <w:p>
       <w:pPr>
         <w:rPr>
-          <w:rFonts w:hint="default"/>
-        </w:rPr>
-      </w:pPr>
-      <w:r>
-        <w:rPr>
-          <w:rFonts w:hint="default"/>
+          <w:rFonts w:hint="default" w:ascii="Arial" w:hAnsi="Arial" w:cs="Arial"/>
+          <w:color w:val="7030A0"/>
+          <w:sz w:val="24"/>
+          <w:szCs w:val="24"/>
+        </w:rPr>
+      </w:pPr>
+      <w:r>
+        <w:rPr>
+          <w:rFonts w:hint="default" w:ascii="Arial" w:hAnsi="Arial" w:cs="Arial"/>
+          <w:color w:val="7030A0"/>
+          <w:sz w:val="24"/>
+          <w:szCs w:val="24"/>
         </w:rPr>
         <w:t xml:space="preserve">  tipo CHAR(1) DEFAULT 'C' CHECK (tipo IN ('A', 'C')),</w:t>
       </w:r>
@@ -213,12 +307,18 @@
     <w:p>
       <w:pPr>
         <w:rPr>
-          <w:rFonts w:hint="default"/>
-        </w:rPr>
-      </w:pPr>
-      <w:r>
-        <w:rPr>
-          <w:rFonts w:hint="default"/>
+          <w:rFonts w:hint="default" w:ascii="Arial" w:hAnsi="Arial" w:cs="Arial"/>
+          <w:color w:val="7030A0"/>
+          <w:sz w:val="24"/>
+          <w:szCs w:val="24"/>
+        </w:rPr>
+      </w:pPr>
+      <w:r>
+        <w:rPr>
+          <w:rFonts w:hint="default" w:ascii="Arial" w:hAnsi="Arial" w:cs="Arial"/>
+          <w:color w:val="7030A0"/>
+          <w:sz w:val="24"/>
+          <w:szCs w:val="24"/>
         </w:rPr>
         <w:t xml:space="preserve">  fk_cod_cid INT,</w:t>
       </w:r>
@@ -226,12 +326,18 @@
     <w:p>
       <w:pPr>
         <w:rPr>
-          <w:rFonts w:hint="default"/>
-        </w:rPr>
-      </w:pPr>
-      <w:r>
-        <w:rPr>
-          <w:rFonts w:hint="default"/>
+          <w:rFonts w:hint="default" w:ascii="Arial" w:hAnsi="Arial" w:cs="Arial"/>
+          <w:color w:val="7030A0"/>
+          <w:sz w:val="24"/>
+          <w:szCs w:val="24"/>
+        </w:rPr>
+      </w:pPr>
+      <w:r>
+        <w:rPr>
+          <w:rFonts w:hint="default" w:ascii="Arial" w:hAnsi="Arial" w:cs="Arial"/>
+          <w:color w:val="7030A0"/>
+          <w:sz w:val="24"/>
+          <w:szCs w:val="24"/>
         </w:rPr>
         <w:t xml:space="preserve">  FOREIGN KEY (fk_cod_cid) REFERENCES tb_cidades (cod_cid)</w:t>
       </w:r>
@@ -239,12 +345,18 @@
     <w:p>
       <w:pPr>
         <w:rPr>
-          <w:rFonts w:hint="default"/>
-        </w:rPr>
-      </w:pPr>
-      <w:r>
-        <w:rPr>
-          <w:rFonts w:hint="default"/>
+          <w:rFonts w:hint="default" w:ascii="Arial" w:hAnsi="Arial" w:cs="Arial"/>
+          <w:color w:val="7030A0"/>
+          <w:sz w:val="24"/>
+          <w:szCs w:val="24"/>
+        </w:rPr>
+      </w:pPr>
+      <w:r>
+        <w:rPr>
+          <w:rFonts w:hint="default" w:ascii="Arial" w:hAnsi="Arial" w:cs="Arial"/>
+          <w:color w:val="7030A0"/>
+          <w:sz w:val="24"/>
+          <w:szCs w:val="24"/>
         </w:rPr>
         <w:t xml:space="preserve">  );</w:t>
       </w:r>
@@ -252,12 +364,400 @@
     <w:p>
       <w:pPr>
         <w:rPr>
-          <w:rFonts w:hint="default"/>
-        </w:rPr>
-      </w:pPr>
-      <w:r>
-        <w:rPr>
-          <w:rFonts w:hint="default"/>
+          <w:rFonts w:hint="default" w:ascii="Arial" w:hAnsi="Arial" w:cs="Arial"/>
+          <w:sz w:val="24"/>
+          <w:szCs w:val="24"/>
+        </w:rPr>
+      </w:pPr>
+    </w:p>
+    <w:p>
+      <w:pPr>
+        <w:pStyle w:val="4"/>
+        <w:keepNext w:val="0"/>
+        <w:keepLines w:val="0"/>
+        <w:widowControl/>
+        <w:suppressLineNumbers w:val="0"/>
+        <w:bidi w:val="0"/>
+        <w:spacing w:before="0" w:beforeAutospacing="0" w:after="0" w:afterAutospacing="0" w:line="12" w:lineRule="atLeast"/>
+        <w:rPr>
+          <w:rFonts w:hint="default" w:ascii="Arial" w:hAnsi="Arial" w:cs="Arial"/>
+          <w:color w:val="FF0000"/>
+          <w:sz w:val="24"/>
+          <w:szCs w:val="24"/>
+        </w:rPr>
+      </w:pPr>
+      <w:r>
+        <w:rPr>
+          <w:rFonts w:hint="default" w:ascii="Arial" w:hAnsi="Arial" w:cs="Arial"/>
+          <w:i w:val="0"/>
+          <w:iCs w:val="0"/>
+          <w:color w:val="FF0000"/>
+          <w:sz w:val="24"/>
+          <w:szCs w:val="24"/>
+          <w:u w:val="none"/>
+          <w:vertAlign w:val="baseline"/>
+        </w:rPr>
+        <w:t>CREATE TABLE tb_enderecos( </w:t>
+      </w:r>
+    </w:p>
+    <w:p>
+      <w:pPr>
+        <w:pStyle w:val="4"/>
+        <w:keepNext w:val="0"/>
+        <w:keepLines w:val="0"/>
+        <w:widowControl/>
+        <w:suppressLineNumbers w:val="0"/>
+        <w:bidi w:val="0"/>
+        <w:spacing w:before="0" w:beforeAutospacing="0" w:after="0" w:afterAutospacing="0" w:line="12" w:lineRule="atLeast"/>
+        <w:rPr>
+          <w:rFonts w:hint="default" w:ascii="Arial" w:hAnsi="Arial" w:cs="Arial"/>
+          <w:color w:val="FF0000"/>
+          <w:sz w:val="24"/>
+          <w:szCs w:val="24"/>
+        </w:rPr>
+      </w:pPr>
+      <w:r>
+        <w:rPr>
+          <w:rFonts w:hint="default" w:ascii="Arial" w:hAnsi="Arial" w:cs="Arial"/>
+          <w:i w:val="0"/>
+          <w:iCs w:val="0"/>
+          <w:color w:val="FF0000"/>
+          <w:sz w:val="24"/>
+          <w:szCs w:val="24"/>
+          <w:u w:val="none"/>
+          <w:vertAlign w:val="baseline"/>
+        </w:rPr>
+        <w:t>cod_end INT PRIMARY KEY,</w:t>
+      </w:r>
+    </w:p>
+    <w:p>
+      <w:pPr>
+        <w:pStyle w:val="4"/>
+        <w:keepNext w:val="0"/>
+        <w:keepLines w:val="0"/>
+        <w:widowControl/>
+        <w:suppressLineNumbers w:val="0"/>
+        <w:bidi w:val="0"/>
+        <w:spacing w:before="0" w:beforeAutospacing="0" w:after="0" w:afterAutospacing="0" w:line="12" w:lineRule="atLeast"/>
+        <w:rPr>
+          <w:rFonts w:hint="default" w:ascii="Arial" w:hAnsi="Arial" w:cs="Arial"/>
+          <w:color w:val="FF0000"/>
+          <w:sz w:val="24"/>
+          <w:szCs w:val="24"/>
+        </w:rPr>
+      </w:pPr>
+      <w:r>
+        <w:rPr>
+          <w:rFonts w:hint="default" w:ascii="Arial" w:hAnsi="Arial" w:cs="Arial"/>
+          <w:i w:val="0"/>
+          <w:iCs w:val="0"/>
+          <w:color w:val="FF0000"/>
+          <w:sz w:val="24"/>
+          <w:szCs w:val="24"/>
+          <w:u w:val="none"/>
+          <w:vertAlign w:val="baseline"/>
+        </w:rPr>
+        <w:t>fK_cod_cid  INT,</w:t>
+      </w:r>
+    </w:p>
+    <w:p>
+      <w:pPr>
+        <w:pStyle w:val="4"/>
+        <w:keepNext w:val="0"/>
+        <w:keepLines w:val="0"/>
+        <w:widowControl/>
+        <w:suppressLineNumbers w:val="0"/>
+        <w:bidi w:val="0"/>
+        <w:spacing w:before="0" w:beforeAutospacing="0" w:after="0" w:afterAutospacing="0" w:line="12" w:lineRule="atLeast"/>
+        <w:rPr>
+          <w:rFonts w:hint="default" w:ascii="Arial" w:hAnsi="Arial" w:cs="Arial"/>
+          <w:color w:val="FF0000"/>
+          <w:sz w:val="24"/>
+          <w:szCs w:val="24"/>
+        </w:rPr>
+      </w:pPr>
+      <w:r>
+        <w:rPr>
+          <w:rFonts w:hint="default" w:ascii="Arial" w:hAnsi="Arial" w:cs="Arial"/>
+          <w:i w:val="0"/>
+          <w:iCs w:val="0"/>
+          <w:color w:val="FF0000"/>
+          <w:sz w:val="24"/>
+          <w:szCs w:val="24"/>
+          <w:u w:val="none"/>
+          <w:vertAlign w:val="baseline"/>
+        </w:rPr>
+        <w:t>fk_cod_cli INT,</w:t>
+      </w:r>
+    </w:p>
+    <w:p>
+      <w:pPr>
+        <w:pStyle w:val="4"/>
+        <w:keepNext w:val="0"/>
+        <w:keepLines w:val="0"/>
+        <w:widowControl/>
+        <w:suppressLineNumbers w:val="0"/>
+        <w:bidi w:val="0"/>
+        <w:spacing w:before="0" w:beforeAutospacing="0" w:after="0" w:afterAutospacing="0" w:line="12" w:lineRule="atLeast"/>
+        <w:rPr>
+          <w:rFonts w:hint="default" w:ascii="Arial" w:hAnsi="Arial" w:cs="Arial"/>
+          <w:color w:val="FF0000"/>
+          <w:sz w:val="24"/>
+          <w:szCs w:val="24"/>
+        </w:rPr>
+      </w:pPr>
+      <w:r>
+        <w:rPr>
+          <w:rFonts w:hint="default" w:ascii="Arial" w:hAnsi="Arial" w:cs="Arial"/>
+          <w:i w:val="0"/>
+          <w:iCs w:val="0"/>
+          <w:color w:val="FF0000"/>
+          <w:sz w:val="24"/>
+          <w:szCs w:val="24"/>
+          <w:u w:val="none"/>
+          <w:vertAlign w:val="baseline"/>
+        </w:rPr>
+        <w:t>rua VARCHAR(50),</w:t>
+      </w:r>
+    </w:p>
+    <w:p>
+      <w:pPr>
+        <w:pStyle w:val="4"/>
+        <w:keepNext w:val="0"/>
+        <w:keepLines w:val="0"/>
+        <w:widowControl/>
+        <w:suppressLineNumbers w:val="0"/>
+        <w:bidi w:val="0"/>
+        <w:spacing w:before="0" w:beforeAutospacing="0" w:after="0" w:afterAutospacing="0" w:line="12" w:lineRule="atLeast"/>
+        <w:rPr>
+          <w:rFonts w:hint="default" w:ascii="Arial" w:hAnsi="Arial" w:cs="Arial"/>
+          <w:color w:val="FF0000"/>
+          <w:sz w:val="24"/>
+          <w:szCs w:val="24"/>
+        </w:rPr>
+      </w:pPr>
+      <w:r>
+        <w:rPr>
+          <w:rFonts w:hint="default" w:ascii="Arial" w:hAnsi="Arial" w:cs="Arial"/>
+          <w:i w:val="0"/>
+          <w:iCs w:val="0"/>
+          <w:color w:val="FF0000"/>
+          <w:sz w:val="24"/>
+          <w:szCs w:val="24"/>
+          <w:u w:val="none"/>
+          <w:vertAlign w:val="baseline"/>
+        </w:rPr>
+        <w:t>bairro VARCHAR(50),</w:t>
+      </w:r>
+    </w:p>
+    <w:p>
+      <w:pPr>
+        <w:pStyle w:val="4"/>
+        <w:keepNext w:val="0"/>
+        <w:keepLines w:val="0"/>
+        <w:widowControl/>
+        <w:suppressLineNumbers w:val="0"/>
+        <w:bidi w:val="0"/>
+        <w:spacing w:before="0" w:beforeAutospacing="0" w:after="0" w:afterAutospacing="0" w:line="12" w:lineRule="atLeast"/>
+        <w:rPr>
+          <w:rFonts w:hint="default" w:ascii="Arial" w:hAnsi="Arial" w:cs="Arial"/>
+          <w:color w:val="FF0000"/>
+          <w:sz w:val="24"/>
+          <w:szCs w:val="24"/>
+        </w:rPr>
+      </w:pPr>
+      <w:r>
+        <w:rPr>
+          <w:rFonts w:hint="default" w:ascii="Arial" w:hAnsi="Arial" w:cs="Arial"/>
+          <w:i w:val="0"/>
+          <w:iCs w:val="0"/>
+          <w:color w:val="FF0000"/>
+          <w:sz w:val="24"/>
+          <w:szCs w:val="24"/>
+          <w:u w:val="none"/>
+          <w:vertAlign w:val="baseline"/>
+        </w:rPr>
+        <w:t>numero INT,</w:t>
+      </w:r>
+    </w:p>
+    <w:p>
+      <w:pPr>
+        <w:pStyle w:val="4"/>
+        <w:keepNext w:val="0"/>
+        <w:keepLines w:val="0"/>
+        <w:widowControl/>
+        <w:suppressLineNumbers w:val="0"/>
+        <w:bidi w:val="0"/>
+        <w:spacing w:before="0" w:beforeAutospacing="0" w:after="0" w:afterAutospacing="0" w:line="12" w:lineRule="atLeast"/>
+        <w:rPr>
+          <w:rFonts w:hint="default" w:ascii="Arial" w:hAnsi="Arial" w:cs="Arial"/>
+          <w:color w:val="FF0000"/>
+          <w:sz w:val="24"/>
+          <w:szCs w:val="24"/>
+        </w:rPr>
+      </w:pPr>
+      <w:r>
+        <w:rPr>
+          <w:rFonts w:hint="default" w:ascii="Arial" w:hAnsi="Arial" w:cs="Arial"/>
+          <w:i w:val="0"/>
+          <w:iCs w:val="0"/>
+          <w:color w:val="FF0000"/>
+          <w:sz w:val="24"/>
+          <w:szCs w:val="24"/>
+          <w:u w:val="none"/>
+          <w:vertAlign w:val="baseline"/>
+        </w:rPr>
+        <w:t>complemento VARCHAR(50),</w:t>
+      </w:r>
+    </w:p>
+    <w:p>
+      <w:pPr>
+        <w:keepNext w:val="0"/>
+        <w:keepLines w:val="0"/>
+        <w:widowControl/>
+        <w:suppressLineNumbers w:val="0"/>
+        <w:jc w:val="left"/>
+        <w:rPr>
+          <w:rFonts w:hint="default" w:ascii="Arial" w:hAnsi="Arial" w:cs="Arial"/>
+          <w:color w:val="FF0000"/>
+          <w:sz w:val="24"/>
+          <w:szCs w:val="24"/>
+        </w:rPr>
+      </w:pPr>
+    </w:p>
+    <w:p>
+      <w:pPr>
+        <w:pStyle w:val="4"/>
+        <w:keepNext w:val="0"/>
+        <w:keepLines w:val="0"/>
+        <w:widowControl/>
+        <w:suppressLineNumbers w:val="0"/>
+        <w:bidi w:val="0"/>
+        <w:spacing w:before="0" w:beforeAutospacing="0" w:after="0" w:afterAutospacing="0" w:line="12" w:lineRule="atLeast"/>
+        <w:rPr>
+          <w:rFonts w:hint="default" w:ascii="Arial" w:hAnsi="Arial" w:cs="Arial"/>
+          <w:color w:val="FF0000"/>
+          <w:sz w:val="24"/>
+          <w:szCs w:val="24"/>
+        </w:rPr>
+      </w:pPr>
+      <w:r>
+        <w:rPr>
+          <w:rFonts w:hint="default" w:ascii="Arial" w:hAnsi="Arial" w:cs="Arial"/>
+          <w:i w:val="0"/>
+          <w:iCs w:val="0"/>
+          <w:color w:val="FF0000"/>
+          <w:sz w:val="24"/>
+          <w:szCs w:val="24"/>
+          <w:u w:val="none"/>
+          <w:vertAlign w:val="baseline"/>
+        </w:rPr>
+        <w:t>  </w:t>
+      </w:r>
+    </w:p>
+    <w:p>
+      <w:pPr>
+        <w:pStyle w:val="4"/>
+        <w:keepNext w:val="0"/>
+        <w:keepLines w:val="0"/>
+        <w:widowControl/>
+        <w:suppressLineNumbers w:val="0"/>
+        <w:bidi w:val="0"/>
+        <w:spacing w:before="0" w:beforeAutospacing="0" w:after="0" w:afterAutospacing="0" w:line="12" w:lineRule="atLeast"/>
+        <w:rPr>
+          <w:rFonts w:hint="default" w:ascii="Arial" w:hAnsi="Arial" w:cs="Arial"/>
+          <w:color w:val="FF0000"/>
+          <w:sz w:val="24"/>
+          <w:szCs w:val="24"/>
+        </w:rPr>
+      </w:pPr>
+      <w:r>
+        <w:rPr>
+          <w:rFonts w:hint="default" w:ascii="Arial" w:hAnsi="Arial" w:cs="Arial"/>
+          <w:i w:val="0"/>
+          <w:iCs w:val="0"/>
+          <w:color w:val="FF0000"/>
+          <w:sz w:val="24"/>
+          <w:szCs w:val="24"/>
+          <w:u w:val="none"/>
+          <w:vertAlign w:val="baseline"/>
+        </w:rPr>
+        <w:t>CONSTRAINT fk_cod_cid FOREIGN KEY(fk_cod_cid)REFERENCES tb_cidades (cod_cid),  </w:t>
+      </w:r>
+    </w:p>
+    <w:p>
+      <w:pPr>
+        <w:pStyle w:val="4"/>
+        <w:keepNext w:val="0"/>
+        <w:keepLines w:val="0"/>
+        <w:widowControl/>
+        <w:suppressLineNumbers w:val="0"/>
+        <w:bidi w:val="0"/>
+        <w:spacing w:before="0" w:beforeAutospacing="0" w:after="0" w:afterAutospacing="0" w:line="12" w:lineRule="atLeast"/>
+        <w:rPr>
+          <w:rFonts w:hint="default" w:ascii="Arial" w:hAnsi="Arial" w:cs="Arial"/>
+          <w:color w:val="FF0000"/>
+          <w:sz w:val="24"/>
+          <w:szCs w:val="24"/>
+        </w:rPr>
+      </w:pPr>
+      <w:r>
+        <w:rPr>
+          <w:rFonts w:hint="default" w:ascii="Arial" w:hAnsi="Arial" w:cs="Arial"/>
+          <w:i w:val="0"/>
+          <w:iCs w:val="0"/>
+          <w:color w:val="FF0000"/>
+          <w:sz w:val="24"/>
+          <w:szCs w:val="24"/>
+          <w:u w:val="none"/>
+          <w:vertAlign w:val="baseline"/>
+        </w:rPr>
+        <w:t>CONSTRAINT fk_cod_cli FOREIGN KEY(fk_cod_cli)REFERENCES tb_clientes (cod_cli)</w:t>
+      </w:r>
+    </w:p>
+    <w:p>
+      <w:pPr>
+        <w:pStyle w:val="4"/>
+        <w:keepNext w:val="0"/>
+        <w:keepLines w:val="0"/>
+        <w:widowControl/>
+        <w:suppressLineNumbers w:val="0"/>
+        <w:bidi w:val="0"/>
+        <w:spacing w:before="0" w:beforeAutospacing="0" w:after="0" w:afterAutospacing="0" w:line="12" w:lineRule="atLeast"/>
+        <w:rPr>
+          <w:rFonts w:hint="default" w:ascii="Arial" w:hAnsi="Arial" w:cs="Arial"/>
+          <w:color w:val="FF0000"/>
+          <w:sz w:val="24"/>
+          <w:szCs w:val="24"/>
+        </w:rPr>
+      </w:pPr>
+      <w:r>
+        <w:rPr>
+          <w:rFonts w:hint="default" w:ascii="Arial" w:hAnsi="Arial" w:cs="Arial"/>
+          <w:i w:val="0"/>
+          <w:iCs w:val="0"/>
+          <w:color w:val="FF0000"/>
+          <w:sz w:val="24"/>
+          <w:szCs w:val="24"/>
+          <w:u w:val="none"/>
+          <w:vertAlign w:val="baseline"/>
+        </w:rPr>
+        <w:t>);</w:t>
+      </w:r>
+    </w:p>
+    <w:p>
+      <w:pPr>
+        <w:rPr>
+          <w:rFonts w:hint="default" w:ascii="Arial" w:hAnsi="Arial" w:cs="Arial"/>
+          <w:sz w:val="24"/>
+          <w:szCs w:val="24"/>
+        </w:rPr>
+      </w:pPr>
+      <w:r>
+        <w:rPr>
+          <w:rFonts w:hint="default" w:ascii="Arial" w:hAnsi="Arial" w:cs="Arial"/>
+          <w:sz w:val="24"/>
+          <w:szCs w:val="24"/>
         </w:rPr>
         <w:t xml:space="preserve">  </w:t>
       </w:r>
@@ -265,25 +765,931 @@
     <w:p>
       <w:pPr>
         <w:rPr>
-          <w:rFonts w:hint="default"/>
-        </w:rPr>
-      </w:pPr>
-      <w:r>
-        <w:rPr>
-          <w:rFonts w:hint="default"/>
-        </w:rPr>
-        <w:t xml:space="preserve">  INSERT INTO tb_cidades (cod_cid, nome_cid, estadocid) VALUES</w:t>
-      </w:r>
-    </w:p>
-    <w:p>
-      <w:pPr>
-        <w:rPr>
-          <w:rFonts w:hint="default"/>
-        </w:rPr>
-      </w:pPr>
-      <w:r>
-        <w:rPr>
-          <w:rFonts w:hint="default"/>
+          <w:rFonts w:hint="default" w:ascii="Arial" w:hAnsi="Arial" w:cs="Arial"/>
+          <w:color w:val="ED7D31" w:themeColor="accent2"/>
+          <w:sz w:val="24"/>
+          <w:szCs w:val="24"/>
+          <w14:textFill>
+            <w14:solidFill>
+              <w14:schemeClr w14:val="accent2"/>
+            </w14:solidFill>
+          </w14:textFill>
+        </w:rPr>
+      </w:pPr>
+      <w:r>
+        <w:rPr>
+          <w:rFonts w:hint="default" w:ascii="Arial" w:hAnsi="Arial" w:cs="Arial"/>
+          <w:color w:val="ED7D31" w:themeColor="accent2"/>
+          <w:sz w:val="24"/>
+          <w:szCs w:val="24"/>
+          <w14:textFill>
+            <w14:solidFill>
+              <w14:schemeClr w14:val="accent2"/>
+            </w14:solidFill>
+          </w14:textFill>
+        </w:rPr>
+        <w:t>CREATE TABLE tb_compras(</w:t>
+      </w:r>
+    </w:p>
+    <w:p>
+      <w:pPr>
+        <w:rPr>
+          <w:rFonts w:hint="default" w:ascii="Arial" w:hAnsi="Arial" w:cs="Arial"/>
+          <w:color w:val="ED7D31" w:themeColor="accent2"/>
+          <w:sz w:val="24"/>
+          <w:szCs w:val="24"/>
+          <w14:textFill>
+            <w14:solidFill>
+              <w14:schemeClr w14:val="accent2"/>
+            </w14:solidFill>
+          </w14:textFill>
+        </w:rPr>
+      </w:pPr>
+      <w:r>
+        <w:rPr>
+          <w:rFonts w:hint="default" w:ascii="Arial" w:hAnsi="Arial" w:cs="Arial"/>
+          <w:color w:val="ED7D31" w:themeColor="accent2"/>
+          <w:sz w:val="24"/>
+          <w:szCs w:val="24"/>
+          <w14:textFill>
+            <w14:solidFill>
+              <w14:schemeClr w14:val="accent2"/>
+            </w14:solidFill>
+          </w14:textFill>
+        </w:rPr>
+        <w:t>cod_compra INT PRIMARY KEY,</w:t>
+      </w:r>
+    </w:p>
+    <w:p>
+      <w:pPr>
+        <w:rPr>
+          <w:rFonts w:hint="default" w:ascii="Arial" w:hAnsi="Arial" w:cs="Arial"/>
+          <w:color w:val="ED7D31" w:themeColor="accent2"/>
+          <w:sz w:val="24"/>
+          <w:szCs w:val="24"/>
+          <w14:textFill>
+            <w14:solidFill>
+              <w14:schemeClr w14:val="accent2"/>
+            </w14:solidFill>
+          </w14:textFill>
+        </w:rPr>
+      </w:pPr>
+      <w:r>
+        <w:rPr>
+          <w:rFonts w:hint="default" w:ascii="Arial" w:hAnsi="Arial" w:cs="Arial"/>
+          <w:color w:val="ED7D31" w:themeColor="accent2"/>
+          <w:sz w:val="24"/>
+          <w:szCs w:val="24"/>
+          <w14:textFill>
+            <w14:solidFill>
+              <w14:schemeClr w14:val="accent2"/>
+            </w14:solidFill>
+          </w14:textFill>
+        </w:rPr>
+        <w:t>status_pedido VARCHAR(50) NOT NULL,</w:t>
+      </w:r>
+    </w:p>
+    <w:p>
+      <w:pPr>
+        <w:rPr>
+          <w:rFonts w:hint="default" w:ascii="Arial" w:hAnsi="Arial" w:cs="Arial"/>
+          <w:color w:val="ED7D31" w:themeColor="accent2"/>
+          <w:sz w:val="24"/>
+          <w:szCs w:val="24"/>
+          <w14:textFill>
+            <w14:solidFill>
+              <w14:schemeClr w14:val="accent2"/>
+            </w14:solidFill>
+          </w14:textFill>
+        </w:rPr>
+      </w:pPr>
+      <w:r>
+        <w:rPr>
+          <w:rFonts w:hint="default" w:ascii="Arial" w:hAnsi="Arial" w:cs="Arial"/>
+          <w:color w:val="ED7D31" w:themeColor="accent2"/>
+          <w:sz w:val="24"/>
+          <w:szCs w:val="24"/>
+          <w14:textFill>
+            <w14:solidFill>
+              <w14:schemeClr w14:val="accent2"/>
+            </w14:solidFill>
+          </w14:textFill>
+        </w:rPr>
+        <w:t>data_compra DATE NOT NULL,</w:t>
+      </w:r>
+    </w:p>
+    <w:p>
+      <w:pPr>
+        <w:rPr>
+          <w:rFonts w:hint="default" w:ascii="Arial" w:hAnsi="Arial" w:cs="Arial"/>
+          <w:color w:val="ED7D31" w:themeColor="accent2"/>
+          <w:sz w:val="24"/>
+          <w:szCs w:val="24"/>
+          <w14:textFill>
+            <w14:solidFill>
+              <w14:schemeClr w14:val="accent2"/>
+            </w14:solidFill>
+          </w14:textFill>
+        </w:rPr>
+      </w:pPr>
+      <w:r>
+        <w:rPr>
+          <w:rFonts w:hint="default" w:ascii="Arial" w:hAnsi="Arial" w:cs="Arial"/>
+          <w:color w:val="ED7D31" w:themeColor="accent2"/>
+          <w:sz w:val="24"/>
+          <w:szCs w:val="24"/>
+          <w14:textFill>
+            <w14:solidFill>
+              <w14:schemeClr w14:val="accent2"/>
+            </w14:solidFill>
+          </w14:textFill>
+        </w:rPr>
+        <w:t>forma_pagamento varchar (50),</w:t>
+      </w:r>
+    </w:p>
+    <w:p>
+      <w:pPr>
+        <w:rPr>
+          <w:rFonts w:hint="default" w:ascii="Arial" w:hAnsi="Arial" w:cs="Arial"/>
+          <w:color w:val="ED7D31" w:themeColor="accent2"/>
+          <w:sz w:val="24"/>
+          <w:szCs w:val="24"/>
+          <w14:textFill>
+            <w14:solidFill>
+              <w14:schemeClr w14:val="accent2"/>
+            </w14:solidFill>
+          </w14:textFill>
+        </w:rPr>
+      </w:pPr>
+      <w:r>
+        <w:rPr>
+          <w:rFonts w:hint="default" w:ascii="Arial" w:hAnsi="Arial" w:cs="Arial"/>
+          <w:color w:val="ED7D31" w:themeColor="accent2"/>
+          <w:sz w:val="24"/>
+          <w:szCs w:val="24"/>
+          <w14:textFill>
+            <w14:solidFill>
+              <w14:schemeClr w14:val="accent2"/>
+            </w14:solidFill>
+          </w14:textFill>
+        </w:rPr>
+        <w:t>valor_total FLOAT (</w:t>
+      </w:r>
+      <w:r>
+        <w:rPr>
+          <w:rFonts w:hint="default" w:ascii="Arial" w:hAnsi="Arial" w:cs="Arial"/>
+          <w:color w:val="ED7D31" w:themeColor="accent2"/>
+          <w:sz w:val="24"/>
+          <w:szCs w:val="24"/>
+          <w:lang w:val="pt-BR"/>
+          <w14:textFill>
+            <w14:solidFill>
+              <w14:schemeClr w14:val="accent2"/>
+            </w14:solidFill>
+          </w14:textFill>
+        </w:rPr>
+        <w:t>5,2</w:t>
+      </w:r>
+      <w:r>
+        <w:rPr>
+          <w:rFonts w:hint="default" w:ascii="Arial" w:hAnsi="Arial" w:cs="Arial"/>
+          <w:color w:val="ED7D31" w:themeColor="accent2"/>
+          <w:sz w:val="24"/>
+          <w:szCs w:val="24"/>
+          <w14:textFill>
+            <w14:solidFill>
+              <w14:schemeClr w14:val="accent2"/>
+            </w14:solidFill>
+          </w14:textFill>
+        </w:rPr>
+        <w:t>),</w:t>
+      </w:r>
+    </w:p>
+    <w:p>
+      <w:pPr>
+        <w:rPr>
+          <w:rFonts w:hint="default" w:ascii="Arial" w:hAnsi="Arial" w:cs="Arial"/>
+          <w:color w:val="ED7D31" w:themeColor="accent2"/>
+          <w:sz w:val="24"/>
+          <w:szCs w:val="24"/>
+          <w14:textFill>
+            <w14:solidFill>
+              <w14:schemeClr w14:val="accent2"/>
+            </w14:solidFill>
+          </w14:textFill>
+        </w:rPr>
+      </w:pPr>
+      <w:r>
+        <w:rPr>
+          <w:rFonts w:hint="default" w:ascii="Arial" w:hAnsi="Arial" w:cs="Arial"/>
+          <w:color w:val="ED7D31" w:themeColor="accent2"/>
+          <w:sz w:val="24"/>
+          <w:szCs w:val="24"/>
+          <w14:textFill>
+            <w14:solidFill>
+              <w14:schemeClr w14:val="accent2"/>
+            </w14:solidFill>
+          </w14:textFill>
+        </w:rPr>
+        <w:t xml:space="preserve"> fk_tb_clientes  INT </w:t>
+      </w:r>
+    </w:p>
+    <w:p>
+      <w:pPr>
+        <w:rPr>
+          <w:rFonts w:hint="default" w:ascii="Arial" w:hAnsi="Arial" w:cs="Arial"/>
+          <w:color w:val="ED7D31" w:themeColor="accent2"/>
+          <w:sz w:val="24"/>
+          <w:szCs w:val="24"/>
+          <w14:textFill>
+            <w14:solidFill>
+              <w14:schemeClr w14:val="accent2"/>
+            </w14:solidFill>
+          </w14:textFill>
+        </w:rPr>
+      </w:pPr>
+      <w:r>
+        <w:rPr>
+          <w:rFonts w:hint="default" w:ascii="Arial" w:hAnsi="Arial" w:cs="Arial"/>
+          <w:color w:val="ED7D31" w:themeColor="accent2"/>
+          <w:sz w:val="24"/>
+          <w:szCs w:val="24"/>
+          <w14:textFill>
+            <w14:solidFill>
+              <w14:schemeClr w14:val="accent2"/>
+            </w14:solidFill>
+          </w14:textFill>
+        </w:rPr>
+        <w:t>);</w:t>
+      </w:r>
+    </w:p>
+    <w:p>
+      <w:pPr>
+        <w:rPr>
+          <w:rFonts w:hint="default" w:ascii="Arial" w:hAnsi="Arial" w:cs="Arial"/>
+          <w:sz w:val="24"/>
+          <w:szCs w:val="24"/>
+        </w:rPr>
+      </w:pPr>
+    </w:p>
+    <w:p>
+      <w:pPr>
+        <w:rPr>
+          <w:rFonts w:hint="default" w:ascii="Arial" w:hAnsi="Arial" w:cs="Arial"/>
+          <w:color w:val="FFC000" w:themeColor="accent4"/>
+          <w:sz w:val="24"/>
+          <w:szCs w:val="24"/>
+          <w14:textFill>
+            <w14:solidFill>
+              <w14:schemeClr w14:val="accent4"/>
+            </w14:solidFill>
+          </w14:textFill>
+        </w:rPr>
+      </w:pPr>
+      <w:r>
+        <w:rPr>
+          <w:rFonts w:hint="default" w:ascii="Arial" w:hAnsi="Arial" w:cs="Arial"/>
+          <w:color w:val="FFC000" w:themeColor="accent4"/>
+          <w:sz w:val="24"/>
+          <w:szCs w:val="24"/>
+          <w14:textFill>
+            <w14:solidFill>
+              <w14:schemeClr w14:val="accent4"/>
+            </w14:solidFill>
+          </w14:textFill>
+        </w:rPr>
+        <w:t>CREATE TABLE tb_produtos(</w:t>
+      </w:r>
+    </w:p>
+    <w:p>
+      <w:pPr>
+        <w:rPr>
+          <w:rFonts w:hint="default" w:ascii="Arial" w:hAnsi="Arial" w:cs="Arial"/>
+          <w:color w:val="FFC000" w:themeColor="accent4"/>
+          <w:sz w:val="24"/>
+          <w:szCs w:val="24"/>
+          <w14:textFill>
+            <w14:solidFill>
+              <w14:schemeClr w14:val="accent4"/>
+            </w14:solidFill>
+          </w14:textFill>
+        </w:rPr>
+      </w:pPr>
+      <w:r>
+        <w:rPr>
+          <w:rFonts w:hint="default" w:ascii="Arial" w:hAnsi="Arial" w:cs="Arial"/>
+          <w:color w:val="FFC000" w:themeColor="accent4"/>
+          <w:sz w:val="24"/>
+          <w:szCs w:val="24"/>
+          <w14:textFill>
+            <w14:solidFill>
+              <w14:schemeClr w14:val="accent4"/>
+            </w14:solidFill>
+          </w14:textFill>
+        </w:rPr>
+        <w:t>cod_prod INT PRIMARY KEY,</w:t>
+      </w:r>
+    </w:p>
+    <w:p>
+      <w:pPr>
+        <w:rPr>
+          <w:rFonts w:hint="default" w:ascii="Arial" w:hAnsi="Arial" w:cs="Arial"/>
+          <w:color w:val="FFC000" w:themeColor="accent4"/>
+          <w:sz w:val="24"/>
+          <w:szCs w:val="24"/>
+          <w14:textFill>
+            <w14:solidFill>
+              <w14:schemeClr w14:val="accent4"/>
+            </w14:solidFill>
+          </w14:textFill>
+        </w:rPr>
+      </w:pPr>
+      <w:r>
+        <w:rPr>
+          <w:rFonts w:hint="default" w:ascii="Arial" w:hAnsi="Arial" w:cs="Arial"/>
+          <w:color w:val="FFC000" w:themeColor="accent4"/>
+          <w:sz w:val="24"/>
+          <w:szCs w:val="24"/>
+          <w14:textFill>
+            <w14:solidFill>
+              <w14:schemeClr w14:val="accent4"/>
+            </w14:solidFill>
+          </w14:textFill>
+        </w:rPr>
+        <w:t>descricao VARCHAR (50),</w:t>
+      </w:r>
+    </w:p>
+    <w:p>
+      <w:pPr>
+        <w:rPr>
+          <w:rFonts w:hint="default" w:ascii="Arial" w:hAnsi="Arial" w:cs="Arial"/>
+          <w:color w:val="FFC000" w:themeColor="accent4"/>
+          <w:sz w:val="24"/>
+          <w:szCs w:val="24"/>
+          <w14:textFill>
+            <w14:solidFill>
+              <w14:schemeClr w14:val="accent4"/>
+            </w14:solidFill>
+          </w14:textFill>
+        </w:rPr>
+      </w:pPr>
+      <w:r>
+        <w:rPr>
+          <w:rFonts w:hint="default" w:ascii="Arial" w:hAnsi="Arial" w:cs="Arial"/>
+          <w:color w:val="FFC000" w:themeColor="accent4"/>
+          <w:sz w:val="24"/>
+          <w:szCs w:val="24"/>
+          <w14:textFill>
+            <w14:solidFill>
+              <w14:schemeClr w14:val="accent4"/>
+            </w14:solidFill>
+          </w14:textFill>
+        </w:rPr>
+        <w:t>ativo CHAR(1) DEFAULT 'S' CHECK (ativo IN ('S')),</w:t>
+      </w:r>
+    </w:p>
+    <w:p>
+      <w:pPr>
+        <w:rPr>
+          <w:rFonts w:hint="default" w:ascii="Arial" w:hAnsi="Arial" w:cs="Arial"/>
+          <w:color w:val="FFC000" w:themeColor="accent4"/>
+          <w:sz w:val="24"/>
+          <w:szCs w:val="24"/>
+          <w14:textFill>
+            <w14:solidFill>
+              <w14:schemeClr w14:val="accent4"/>
+            </w14:solidFill>
+          </w14:textFill>
+        </w:rPr>
+      </w:pPr>
+      <w:r>
+        <w:rPr>
+          <w:rFonts w:hint="default" w:ascii="Arial" w:hAnsi="Arial" w:cs="Arial"/>
+          <w:color w:val="FFC000" w:themeColor="accent4"/>
+          <w:sz w:val="24"/>
+          <w:szCs w:val="24"/>
+          <w14:textFill>
+            <w14:solidFill>
+              <w14:schemeClr w14:val="accent4"/>
+            </w14:solidFill>
+          </w14:textFill>
+        </w:rPr>
+        <w:t>valor FLOAT(5,2),</w:t>
+      </w:r>
+    </w:p>
+    <w:p>
+      <w:pPr>
+        <w:rPr>
+          <w:rFonts w:hint="default" w:ascii="Arial" w:hAnsi="Arial" w:cs="Arial"/>
+          <w:color w:val="FFC000" w:themeColor="accent4"/>
+          <w:sz w:val="24"/>
+          <w:szCs w:val="24"/>
+          <w14:textFill>
+            <w14:solidFill>
+              <w14:schemeClr w14:val="accent4"/>
+            </w14:solidFill>
+          </w14:textFill>
+        </w:rPr>
+      </w:pPr>
+      <w:r>
+        <w:rPr>
+          <w:rFonts w:hint="default" w:ascii="Arial" w:hAnsi="Arial" w:cs="Arial"/>
+          <w:color w:val="FFC000" w:themeColor="accent4"/>
+          <w:sz w:val="24"/>
+          <w:szCs w:val="24"/>
+          <w14:textFill>
+            <w14:solidFill>
+              <w14:schemeClr w14:val="accent4"/>
+            </w14:solidFill>
+          </w14:textFill>
+        </w:rPr>
+        <w:t>nome VARCHAR(50)</w:t>
+      </w:r>
+    </w:p>
+    <w:p>
+      <w:pPr>
+        <w:rPr>
+          <w:rFonts w:hint="default" w:ascii="Arial" w:hAnsi="Arial" w:cs="Arial"/>
+          <w:color w:val="FFC000" w:themeColor="accent4"/>
+          <w:sz w:val="24"/>
+          <w:szCs w:val="24"/>
+          <w14:textFill>
+            <w14:solidFill>
+              <w14:schemeClr w14:val="accent4"/>
+            </w14:solidFill>
+          </w14:textFill>
+        </w:rPr>
+      </w:pPr>
+      <w:r>
+        <w:rPr>
+          <w:rFonts w:hint="default" w:ascii="Arial" w:hAnsi="Arial" w:cs="Arial"/>
+          <w:color w:val="FFC000" w:themeColor="accent4"/>
+          <w:sz w:val="24"/>
+          <w:szCs w:val="24"/>
+          <w14:textFill>
+            <w14:solidFill>
+              <w14:schemeClr w14:val="accent4"/>
+            </w14:solidFill>
+          </w14:textFill>
+        </w:rPr>
+        <w:t>);</w:t>
+      </w:r>
+    </w:p>
+    <w:p>
+      <w:pPr>
+        <w:rPr>
+          <w:rFonts w:hint="default" w:ascii="Arial" w:hAnsi="Arial" w:cs="Arial"/>
+          <w:sz w:val="24"/>
+          <w:szCs w:val="24"/>
+        </w:rPr>
+      </w:pPr>
+    </w:p>
+    <w:p>
+      <w:pPr>
+        <w:rPr>
+          <w:rFonts w:hint="default" w:ascii="Arial" w:hAnsi="Arial" w:cs="Arial"/>
+          <w:color w:val="4472C4" w:themeColor="accent5"/>
+          <w:sz w:val="24"/>
+          <w:szCs w:val="24"/>
+          <w14:textFill>
+            <w14:solidFill>
+              <w14:schemeClr w14:val="accent5"/>
+            </w14:solidFill>
+          </w14:textFill>
+        </w:rPr>
+      </w:pPr>
+      <w:r>
+        <w:rPr>
+          <w:rFonts w:hint="default" w:ascii="Arial" w:hAnsi="Arial" w:cs="Arial"/>
+          <w:color w:val="4472C4" w:themeColor="accent5"/>
+          <w:sz w:val="24"/>
+          <w:szCs w:val="24"/>
+          <w14:textFill>
+            <w14:solidFill>
+              <w14:schemeClr w14:val="accent5"/>
+            </w14:solidFill>
+          </w14:textFill>
+        </w:rPr>
+        <w:t>CREATE TABLE tb_compra</w:t>
+      </w:r>
+      <w:r>
+        <w:rPr>
+          <w:rFonts w:hint="default" w:ascii="Arial" w:hAnsi="Arial" w:cs="Arial"/>
+          <w:color w:val="4472C4" w:themeColor="accent5"/>
+          <w:sz w:val="24"/>
+          <w:szCs w:val="24"/>
+          <w:lang w:val="pt-BR"/>
+          <w14:textFill>
+            <w14:solidFill>
+              <w14:schemeClr w14:val="accent5"/>
+            </w14:solidFill>
+          </w14:textFill>
+        </w:rPr>
+        <w:t>_prod</w:t>
+      </w:r>
+      <w:r>
+        <w:rPr>
+          <w:rFonts w:hint="default" w:ascii="Arial" w:hAnsi="Arial" w:cs="Arial"/>
+          <w:color w:val="4472C4" w:themeColor="accent5"/>
+          <w:sz w:val="24"/>
+          <w:szCs w:val="24"/>
+          <w14:textFill>
+            <w14:solidFill>
+              <w14:schemeClr w14:val="accent5"/>
+            </w14:solidFill>
+          </w14:textFill>
+        </w:rPr>
+        <w:t>(</w:t>
+      </w:r>
+    </w:p>
+    <w:p>
+      <w:pPr>
+        <w:rPr>
+          <w:rFonts w:hint="default" w:ascii="Arial" w:hAnsi="Arial" w:cs="Arial"/>
+          <w:color w:val="4472C4" w:themeColor="accent5"/>
+          <w:sz w:val="24"/>
+          <w:szCs w:val="24"/>
+          <w14:textFill>
+            <w14:solidFill>
+              <w14:schemeClr w14:val="accent5"/>
+            </w14:solidFill>
+          </w14:textFill>
+        </w:rPr>
+      </w:pPr>
+      <w:r>
+        <w:rPr>
+          <w:rFonts w:hint="default" w:ascii="Arial" w:hAnsi="Arial" w:cs="Arial"/>
+          <w:color w:val="4472C4" w:themeColor="accent5"/>
+          <w:sz w:val="24"/>
+          <w:szCs w:val="24"/>
+          <w14:textFill>
+            <w14:solidFill>
+              <w14:schemeClr w14:val="accent5"/>
+            </w14:solidFill>
+          </w14:textFill>
+        </w:rPr>
+        <w:t xml:space="preserve"> cod_compra_prod  INT PRIMARY KEY,</w:t>
+      </w:r>
+    </w:p>
+    <w:p>
+      <w:pPr>
+        <w:rPr>
+          <w:rFonts w:hint="default" w:ascii="Arial" w:hAnsi="Arial" w:cs="Arial"/>
+          <w:color w:val="4472C4" w:themeColor="accent5"/>
+          <w:sz w:val="24"/>
+          <w:szCs w:val="24"/>
+          <w14:textFill>
+            <w14:solidFill>
+              <w14:schemeClr w14:val="accent5"/>
+            </w14:solidFill>
+          </w14:textFill>
+        </w:rPr>
+      </w:pPr>
+      <w:r>
+        <w:rPr>
+          <w:rFonts w:hint="default" w:ascii="Arial" w:hAnsi="Arial" w:cs="Arial"/>
+          <w:color w:val="4472C4" w:themeColor="accent5"/>
+          <w:sz w:val="24"/>
+          <w:szCs w:val="24"/>
+          <w14:textFill>
+            <w14:solidFill>
+              <w14:schemeClr w14:val="accent5"/>
+            </w14:solidFill>
+          </w14:textFill>
+        </w:rPr>
+        <w:t>valor_prod FLOAT (5,2),</w:t>
+      </w:r>
+    </w:p>
+    <w:p>
+      <w:pPr>
+        <w:rPr>
+          <w:rFonts w:hint="default" w:ascii="Arial" w:hAnsi="Arial" w:cs="Arial"/>
+          <w:color w:val="4472C4" w:themeColor="accent5"/>
+          <w:sz w:val="24"/>
+          <w:szCs w:val="24"/>
+          <w14:textFill>
+            <w14:solidFill>
+              <w14:schemeClr w14:val="accent5"/>
+            </w14:solidFill>
+          </w14:textFill>
+        </w:rPr>
+      </w:pPr>
+      <w:r>
+        <w:rPr>
+          <w:rFonts w:hint="default" w:ascii="Arial" w:hAnsi="Arial" w:cs="Arial"/>
+          <w:color w:val="4472C4" w:themeColor="accent5"/>
+          <w:sz w:val="24"/>
+          <w:szCs w:val="24"/>
+          <w14:textFill>
+            <w14:solidFill>
+              <w14:schemeClr w14:val="accent5"/>
+            </w14:solidFill>
+          </w14:textFill>
+        </w:rPr>
+        <w:t>fk_cod_compra  INT ,</w:t>
+      </w:r>
+    </w:p>
+    <w:p>
+      <w:pPr>
+        <w:rPr>
+          <w:rFonts w:hint="default" w:ascii="Arial" w:hAnsi="Arial" w:cs="Arial"/>
+          <w:color w:val="4472C4" w:themeColor="accent5"/>
+          <w:sz w:val="24"/>
+          <w:szCs w:val="24"/>
+          <w14:textFill>
+            <w14:solidFill>
+              <w14:schemeClr w14:val="accent5"/>
+            </w14:solidFill>
+          </w14:textFill>
+        </w:rPr>
+      </w:pPr>
+      <w:r>
+        <w:rPr>
+          <w:rFonts w:hint="default" w:ascii="Arial" w:hAnsi="Arial" w:cs="Arial"/>
+          <w:color w:val="4472C4" w:themeColor="accent5"/>
+          <w:sz w:val="24"/>
+          <w:szCs w:val="24"/>
+          <w14:textFill>
+            <w14:solidFill>
+              <w14:schemeClr w14:val="accent5"/>
+            </w14:solidFill>
+          </w14:textFill>
+        </w:rPr>
+        <w:t>fk_cod_prod INT,</w:t>
+      </w:r>
+    </w:p>
+    <w:p>
+      <w:pPr>
+        <w:rPr>
+          <w:rFonts w:hint="default" w:ascii="Arial" w:hAnsi="Arial" w:cs="Arial"/>
+          <w:color w:val="4472C4" w:themeColor="accent5"/>
+          <w:sz w:val="24"/>
+          <w:szCs w:val="24"/>
+          <w14:textFill>
+            <w14:solidFill>
+              <w14:schemeClr w14:val="accent5"/>
+            </w14:solidFill>
+          </w14:textFill>
+        </w:rPr>
+      </w:pPr>
+      <w:r>
+        <w:rPr>
+          <w:rFonts w:hint="default" w:ascii="Arial" w:hAnsi="Arial" w:cs="Arial"/>
+          <w:color w:val="4472C4" w:themeColor="accent5"/>
+          <w:sz w:val="24"/>
+          <w:szCs w:val="24"/>
+          <w14:textFill>
+            <w14:solidFill>
+              <w14:schemeClr w14:val="accent5"/>
+            </w14:solidFill>
+          </w14:textFill>
+        </w:rPr>
+        <w:t>valor_entrega FLOAT (5,2),</w:t>
+      </w:r>
+    </w:p>
+    <w:p>
+      <w:pPr>
+        <w:rPr>
+          <w:rFonts w:hint="default" w:ascii="Arial" w:hAnsi="Arial" w:cs="Arial"/>
+          <w:color w:val="4472C4" w:themeColor="accent5"/>
+          <w:sz w:val="24"/>
+          <w:szCs w:val="24"/>
+          <w14:textFill>
+            <w14:solidFill>
+              <w14:schemeClr w14:val="accent5"/>
+            </w14:solidFill>
+          </w14:textFill>
+        </w:rPr>
+      </w:pPr>
+      <w:r>
+        <w:rPr>
+          <w:rFonts w:hint="default" w:ascii="Arial" w:hAnsi="Arial" w:cs="Arial"/>
+          <w:color w:val="4472C4" w:themeColor="accent5"/>
+          <w:sz w:val="24"/>
+          <w:szCs w:val="24"/>
+          <w14:textFill>
+            <w14:solidFill>
+              <w14:schemeClr w14:val="accent5"/>
+            </w14:solidFill>
+          </w14:textFill>
+        </w:rPr>
+        <w:t xml:space="preserve">qtd  INT </w:t>
+      </w:r>
+    </w:p>
+    <w:p>
+      <w:pPr>
+        <w:rPr>
+          <w:rFonts w:hint="default" w:ascii="Arial" w:hAnsi="Arial" w:cs="Arial"/>
+          <w:color w:val="4472C4" w:themeColor="accent5"/>
+          <w:sz w:val="24"/>
+          <w:szCs w:val="24"/>
+          <w14:textFill>
+            <w14:solidFill>
+              <w14:schemeClr w14:val="accent5"/>
+            </w14:solidFill>
+          </w14:textFill>
+        </w:rPr>
+      </w:pPr>
+      <w:r>
+        <w:rPr>
+          <w:rFonts w:hint="default" w:ascii="Arial" w:hAnsi="Arial" w:cs="Arial"/>
+          <w:color w:val="4472C4" w:themeColor="accent5"/>
+          <w:sz w:val="24"/>
+          <w:szCs w:val="24"/>
+          <w14:textFill>
+            <w14:solidFill>
+              <w14:schemeClr w14:val="accent5"/>
+            </w14:solidFill>
+          </w14:textFill>
+        </w:rPr>
+        <w:t>);</w:t>
+      </w:r>
+    </w:p>
+    <w:p>
+      <w:pPr>
+        <w:rPr>
+          <w:rFonts w:hint="default" w:ascii="Arial" w:hAnsi="Arial" w:cs="Arial"/>
+          <w:sz w:val="24"/>
+          <w:szCs w:val="24"/>
+        </w:rPr>
+      </w:pPr>
+    </w:p>
+    <w:p>
+      <w:pPr>
+        <w:rPr>
+          <w:rFonts w:hint="default" w:ascii="Arial" w:hAnsi="Arial" w:cs="Arial"/>
+          <w:color w:val="70AD47" w:themeColor="accent6"/>
+          <w:sz w:val="24"/>
+          <w:szCs w:val="24"/>
+          <w14:textFill>
+            <w14:solidFill>
+              <w14:schemeClr w14:val="accent6"/>
+            </w14:solidFill>
+          </w14:textFill>
+        </w:rPr>
+      </w:pPr>
+      <w:r>
+        <w:rPr>
+          <w:rFonts w:hint="default" w:ascii="Arial" w:hAnsi="Arial" w:cs="Arial"/>
+          <w:color w:val="70AD47" w:themeColor="accent6"/>
+          <w:sz w:val="24"/>
+          <w:szCs w:val="24"/>
+          <w14:textFill>
+            <w14:solidFill>
+              <w14:schemeClr w14:val="accent6"/>
+            </w14:solidFill>
+          </w14:textFill>
+        </w:rPr>
+        <w:t>CREATE TABLE tb_categorias(</w:t>
+      </w:r>
+    </w:p>
+    <w:p>
+      <w:pPr>
+        <w:rPr>
+          <w:rFonts w:hint="default" w:ascii="Arial" w:hAnsi="Arial" w:cs="Arial"/>
+          <w:color w:val="70AD47" w:themeColor="accent6"/>
+          <w:sz w:val="24"/>
+          <w:szCs w:val="24"/>
+          <w14:textFill>
+            <w14:solidFill>
+              <w14:schemeClr w14:val="accent6"/>
+            </w14:solidFill>
+          </w14:textFill>
+        </w:rPr>
+      </w:pPr>
+      <w:r>
+        <w:rPr>
+          <w:rFonts w:hint="default" w:ascii="Arial" w:hAnsi="Arial" w:cs="Arial"/>
+          <w:color w:val="70AD47" w:themeColor="accent6"/>
+          <w:sz w:val="24"/>
+          <w:szCs w:val="24"/>
+          <w14:textFill>
+            <w14:solidFill>
+              <w14:schemeClr w14:val="accent6"/>
+            </w14:solidFill>
+          </w14:textFill>
+        </w:rPr>
+        <w:t>cod_cat INT PRIMARY KEY,</w:t>
+      </w:r>
+    </w:p>
+    <w:p>
+      <w:pPr>
+        <w:rPr>
+          <w:rFonts w:hint="default" w:ascii="Arial" w:hAnsi="Arial" w:cs="Arial"/>
+          <w:color w:val="70AD47" w:themeColor="accent6"/>
+          <w:sz w:val="24"/>
+          <w:szCs w:val="24"/>
+          <w14:textFill>
+            <w14:solidFill>
+              <w14:schemeClr w14:val="accent6"/>
+            </w14:solidFill>
+          </w14:textFill>
+        </w:rPr>
+      </w:pPr>
+      <w:r>
+        <w:rPr>
+          <w:rFonts w:hint="default" w:ascii="Arial" w:hAnsi="Arial" w:cs="Arial"/>
+          <w:color w:val="70AD47" w:themeColor="accent6"/>
+          <w:sz w:val="24"/>
+          <w:szCs w:val="24"/>
+          <w14:textFill>
+            <w14:solidFill>
+              <w14:schemeClr w14:val="accent6"/>
+            </w14:solidFill>
+          </w14:textFill>
+        </w:rPr>
+        <w:t>nome VARCHAR(50) NOT NULL</w:t>
+      </w:r>
+    </w:p>
+    <w:p>
+      <w:pPr>
+        <w:rPr>
+          <w:rFonts w:hint="default" w:ascii="Arial" w:hAnsi="Arial" w:cs="Arial"/>
+          <w:color w:val="70AD47" w:themeColor="accent6"/>
+          <w:sz w:val="24"/>
+          <w:szCs w:val="24"/>
+          <w14:textFill>
+            <w14:solidFill>
+              <w14:schemeClr w14:val="accent6"/>
+            </w14:solidFill>
+          </w14:textFill>
+        </w:rPr>
+      </w:pPr>
+      <w:r>
+        <w:rPr>
+          <w:rFonts w:hint="default" w:ascii="Arial" w:hAnsi="Arial" w:cs="Arial"/>
+          <w:color w:val="70AD47" w:themeColor="accent6"/>
+          <w:sz w:val="24"/>
+          <w:szCs w:val="24"/>
+          <w14:textFill>
+            <w14:solidFill>
+              <w14:schemeClr w14:val="accent6"/>
+            </w14:solidFill>
+          </w14:textFill>
+        </w:rPr>
+        <w:t>);</w:t>
+      </w:r>
+    </w:p>
+    <w:p>
+      <w:pPr>
+        <w:rPr>
+          <w:rFonts w:hint="default" w:ascii="Arial" w:hAnsi="Arial" w:cs="Arial"/>
+          <w:sz w:val="24"/>
+          <w:szCs w:val="24"/>
+        </w:rPr>
+      </w:pPr>
+    </w:p>
+    <w:p>
+      <w:pPr>
+        <w:rPr>
+          <w:rFonts w:hint="default" w:ascii="Arial" w:hAnsi="Arial" w:cs="Arial"/>
+          <w:sz w:val="24"/>
+          <w:szCs w:val="24"/>
+        </w:rPr>
+      </w:pPr>
+      <w:r>
+        <w:rPr>
+          <w:rFonts w:hint="default" w:ascii="Arial" w:hAnsi="Arial" w:cs="Arial"/>
+          <w:sz w:val="24"/>
+          <w:szCs w:val="24"/>
+        </w:rPr>
+        <w:br w:type="page"/>
+      </w:r>
+    </w:p>
+    <w:p>
+      <w:pPr>
+        <w:rPr>
+          <w:rFonts w:hint="default" w:ascii="Arial" w:hAnsi="Arial" w:cs="Arial"/>
+          <w:color w:val="00B0F0"/>
+          <w:sz w:val="24"/>
+          <w:szCs w:val="24"/>
+        </w:rPr>
+      </w:pPr>
+      <w:r>
+        <w:rPr>
+          <w:rFonts w:hint="default" w:ascii="Arial" w:hAnsi="Arial" w:cs="Arial"/>
+          <w:color w:val="00B0F0"/>
+          <w:sz w:val="24"/>
+          <w:szCs w:val="24"/>
+        </w:rPr>
+        <w:t>INSERT INTO tb_cidades (cod_cid, nome_cid, estadocid) VALUES</w:t>
+      </w:r>
+    </w:p>
+    <w:p>
+      <w:pPr>
+        <w:rPr>
+          <w:rFonts w:hint="default" w:ascii="Arial" w:hAnsi="Arial" w:cs="Arial"/>
+          <w:color w:val="00B0F0"/>
+          <w:sz w:val="24"/>
+          <w:szCs w:val="24"/>
+        </w:rPr>
+      </w:pPr>
+      <w:r>
+        <w:rPr>
+          <w:rFonts w:hint="default" w:ascii="Arial" w:hAnsi="Arial" w:cs="Arial"/>
+          <w:color w:val="00B0F0"/>
+          <w:sz w:val="24"/>
+          <w:szCs w:val="24"/>
         </w:rPr>
         <w:t xml:space="preserve">  (1, 'Cascavel', 'PR');</w:t>
       </w:r>
@@ -291,12 +1697,16 @@
     <w:p>
       <w:pPr>
         <w:rPr>
-          <w:rFonts w:hint="default"/>
-        </w:rPr>
-      </w:pPr>
-      <w:r>
-        <w:rPr>
-          <w:rFonts w:hint="default"/>
+          <w:rFonts w:hint="default" w:ascii="Arial" w:hAnsi="Arial" w:cs="Arial"/>
+          <w:sz w:val="24"/>
+          <w:szCs w:val="24"/>
+        </w:rPr>
+      </w:pPr>
+      <w:r>
+        <w:rPr>
+          <w:rFonts w:hint="default" w:ascii="Arial" w:hAnsi="Arial" w:cs="Arial"/>
+          <w:sz w:val="24"/>
+          <w:szCs w:val="24"/>
         </w:rPr>
         <w:t xml:space="preserve">  </w:t>
       </w:r>
@@ -304,12 +1714,18 @@
     <w:p>
       <w:pPr>
         <w:rPr>
-          <w:rFonts w:hint="default"/>
-        </w:rPr>
-      </w:pPr>
-      <w:r>
-        <w:rPr>
-          <w:rFonts w:hint="default"/>
+          <w:rFonts w:hint="default" w:ascii="Arial" w:hAnsi="Arial" w:cs="Arial"/>
+          <w:color w:val="7030A0"/>
+          <w:sz w:val="24"/>
+          <w:szCs w:val="24"/>
+        </w:rPr>
+      </w:pPr>
+      <w:r>
+        <w:rPr>
+          <w:rFonts w:hint="default" w:ascii="Arial" w:hAnsi="Arial" w:cs="Arial"/>
+          <w:color w:val="7030A0"/>
+          <w:sz w:val="24"/>
+          <w:szCs w:val="24"/>
         </w:rPr>
         <w:t xml:space="preserve">  INSERT INTO tb_clientes (cod_cli, nome_cli, senha, cpf, telefone, data_nasc, email, ativo, tipo) VALUES</w:t>
       </w:r>
@@ -317,12 +1733,18 @@
     <w:p>
       <w:pPr>
         <w:rPr>
-          <w:rFonts w:hint="default"/>
-        </w:rPr>
-      </w:pPr>
-      <w:r>
-        <w:rPr>
-          <w:rFonts w:hint="default"/>
+          <w:rFonts w:hint="default" w:ascii="Arial" w:hAnsi="Arial" w:cs="Arial"/>
+          <w:color w:val="7030A0"/>
+          <w:sz w:val="24"/>
+          <w:szCs w:val="24"/>
+        </w:rPr>
+      </w:pPr>
+      <w:r>
+        <w:rPr>
+          <w:rFonts w:hint="default" w:ascii="Arial" w:hAnsi="Arial" w:cs="Arial"/>
+          <w:color w:val="7030A0"/>
+          <w:sz w:val="24"/>
+          <w:szCs w:val="24"/>
         </w:rPr>
         <w:t xml:space="preserve">  (1, 'Ayumi Agner', 12345, 07043585902, 45998402940, '02.10.2005', 'ayumi.agner@escola.pr.gov.br', 's', 'a'),</w:t>
       </w:r>
@@ -330,12 +1752,18 @@
     <w:p>
       <w:pPr>
         <w:rPr>
-          <w:rFonts w:hint="default"/>
-        </w:rPr>
-      </w:pPr>
-      <w:r>
-        <w:rPr>
-          <w:rFonts w:hint="default"/>
+          <w:rFonts w:hint="default" w:ascii="Arial" w:hAnsi="Arial" w:cs="Arial"/>
+          <w:color w:val="7030A0"/>
+          <w:sz w:val="24"/>
+          <w:szCs w:val="24"/>
+        </w:rPr>
+      </w:pPr>
+      <w:r>
+        <w:rPr>
+          <w:rFonts w:hint="default" w:ascii="Arial" w:hAnsi="Arial" w:cs="Arial"/>
+          <w:color w:val="7030A0"/>
+          <w:sz w:val="24"/>
+          <w:szCs w:val="24"/>
         </w:rPr>
         <w:t xml:space="preserve">  (2, 'Ami Agner', 23456, 05043585802, 45998432940, '019.12.2002', 'ami.bulier@escola.pr.gov.br', 's', 'c'),</w:t>
       </w:r>
@@ -343,12 +1771,18 @@
     <w:p>
       <w:pPr>
         <w:rPr>
-          <w:rFonts w:hint="default"/>
-        </w:rPr>
-      </w:pPr>
-      <w:r>
-        <w:rPr>
-          <w:rFonts w:hint="default"/>
+          <w:rFonts w:hint="default" w:ascii="Arial" w:hAnsi="Arial" w:cs="Arial"/>
+          <w:color w:val="7030A0"/>
+          <w:sz w:val="24"/>
+          <w:szCs w:val="24"/>
+        </w:rPr>
+      </w:pPr>
+      <w:r>
+        <w:rPr>
+          <w:rFonts w:hint="default" w:ascii="Arial" w:hAnsi="Arial" w:cs="Arial"/>
+          <w:color w:val="7030A0"/>
+          <w:sz w:val="24"/>
+          <w:szCs w:val="24"/>
         </w:rPr>
         <w:t xml:space="preserve">  (3, 'Lara Pereira', 34567, 06043585903, 45998402942, '05.02.2001', 'lara.cali@escola.pr.gov.br', 's', 'c'), </w:t>
       </w:r>
@@ -356,12 +1790,18 @@
     <w:p>
       <w:pPr>
         <w:rPr>
-          <w:rFonts w:hint="default"/>
-        </w:rPr>
-      </w:pPr>
-      <w:r>
-        <w:rPr>
-          <w:rFonts w:hint="default"/>
+          <w:rFonts w:hint="default" w:ascii="Arial" w:hAnsi="Arial" w:cs="Arial"/>
+          <w:color w:val="7030A0"/>
+          <w:sz w:val="24"/>
+          <w:szCs w:val="24"/>
+        </w:rPr>
+      </w:pPr>
+      <w:r>
+        <w:rPr>
+          <w:rFonts w:hint="default" w:ascii="Arial" w:hAnsi="Arial" w:cs="Arial"/>
+          <w:color w:val="7030A0"/>
+          <w:sz w:val="24"/>
+          <w:szCs w:val="24"/>
         </w:rPr>
         <w:t xml:space="preserve">  (4, 'Julia Vargas', 45678, 18043585122, 45999402120, '03.05.2005', 'juliaflay@escola.pr.gov.br', 's', 'c'),</w:t>
       </w:r>
@@ -369,12 +1809,18 @@
     <w:p>
       <w:pPr>
         <w:rPr>
-          <w:rFonts w:hint="default"/>
-        </w:rPr>
-      </w:pPr>
-      <w:r>
-        <w:rPr>
-          <w:rFonts w:hint="default"/>
+          <w:rFonts w:hint="default" w:ascii="Arial" w:hAnsi="Arial" w:cs="Arial"/>
+          <w:color w:val="7030A0"/>
+          <w:sz w:val="24"/>
+          <w:szCs w:val="24"/>
+        </w:rPr>
+      </w:pPr>
+      <w:r>
+        <w:rPr>
+          <w:rFonts w:hint="default" w:ascii="Arial" w:hAnsi="Arial" w:cs="Arial"/>
+          <w:color w:val="7030A0"/>
+          <w:sz w:val="24"/>
+          <w:szCs w:val="24"/>
         </w:rPr>
         <w:t xml:space="preserve">  (5, 'Carli Patra', 89012, 19043585902, 45998402940, '12.01.2009', 'carli.apatra@escola.pr.gov.br', 's', 'c'),</w:t>
       </w:r>
@@ -382,12 +1828,18 @@
     <w:p>
       <w:pPr>
         <w:rPr>
-          <w:rFonts w:hint="default"/>
-        </w:rPr>
-      </w:pPr>
-      <w:r>
-        <w:rPr>
-          <w:rFonts w:hint="default"/>
+          <w:rFonts w:hint="default" w:ascii="Arial" w:hAnsi="Arial" w:cs="Arial"/>
+          <w:color w:val="7030A0"/>
+          <w:sz w:val="24"/>
+          <w:szCs w:val="24"/>
+        </w:rPr>
+      </w:pPr>
+      <w:r>
+        <w:rPr>
+          <w:rFonts w:hint="default" w:ascii="Arial" w:hAnsi="Arial" w:cs="Arial"/>
+          <w:color w:val="7030A0"/>
+          <w:sz w:val="24"/>
+          <w:szCs w:val="24"/>
         </w:rPr>
         <w:t xml:space="preserve">  (6, 'José Silva', 90123, 23043585902, 45998402940, '12.01.2009', 'jose.silva@escola.pr.gov.br', 's', 'c'),</w:t>
       </w:r>
@@ -395,12 +1847,18 @@
     <w:p>
       <w:pPr>
         <w:rPr>
-          <w:rFonts w:hint="default"/>
-        </w:rPr>
-      </w:pPr>
-      <w:r>
-        <w:rPr>
-          <w:rFonts w:hint="default"/>
+          <w:rFonts w:hint="default" w:ascii="Arial" w:hAnsi="Arial" w:cs="Arial"/>
+          <w:color w:val="7030A0"/>
+          <w:sz w:val="24"/>
+          <w:szCs w:val="24"/>
+        </w:rPr>
+      </w:pPr>
+      <w:r>
+        <w:rPr>
+          <w:rFonts w:hint="default" w:ascii="Arial" w:hAnsi="Arial" w:cs="Arial"/>
+          <w:color w:val="7030A0"/>
+          <w:sz w:val="24"/>
+          <w:szCs w:val="24"/>
         </w:rPr>
         <w:t xml:space="preserve">  (7, 'Rayssa Reis', 01234, 16043585903, 45998402919, '17.04.2003', 'rayssa.reisr@escola.pr.gov.br', 's', 'a'),</w:t>
       </w:r>
@@ -408,12 +1866,18 @@
     <w:p>
       <w:pPr>
         <w:rPr>
-          <w:rFonts w:hint="default"/>
-        </w:rPr>
-      </w:pPr>
-      <w:r>
-        <w:rPr>
-          <w:rFonts w:hint="default"/>
+          <w:rFonts w:hint="default" w:ascii="Arial" w:hAnsi="Arial" w:cs="Arial"/>
+          <w:color w:val="7030A0"/>
+          <w:sz w:val="24"/>
+          <w:szCs w:val="24"/>
+        </w:rPr>
+      </w:pPr>
+      <w:r>
+        <w:rPr>
+          <w:rFonts w:hint="default" w:ascii="Arial" w:hAnsi="Arial" w:cs="Arial"/>
+          <w:color w:val="7030A0"/>
+          <w:sz w:val="24"/>
+          <w:szCs w:val="24"/>
         </w:rPr>
         <w:t xml:space="preserve">  (8, 'Felippe', 00000, 11043595902, 45999402780, '09.7.2000', 'fiu.felippe@escola.pr.gov.br', 's', 'c'),</w:t>
       </w:r>
@@ -421,12 +1885,18 @@
     <w:p>
       <w:pPr>
         <w:rPr>
-          <w:rFonts w:hint="default"/>
-        </w:rPr>
-      </w:pPr>
-      <w:r>
-        <w:rPr>
-          <w:rFonts w:hint="default"/>
+          <w:rFonts w:hint="default" w:ascii="Arial" w:hAnsi="Arial" w:cs="Arial"/>
+          <w:color w:val="7030A0"/>
+          <w:sz w:val="24"/>
+          <w:szCs w:val="24"/>
+        </w:rPr>
+      </w:pPr>
+      <w:r>
+        <w:rPr>
+          <w:rFonts w:hint="default" w:ascii="Arial" w:hAnsi="Arial" w:cs="Arial"/>
+          <w:color w:val="7030A0"/>
+          <w:sz w:val="24"/>
+          <w:szCs w:val="24"/>
         </w:rPr>
         <w:t xml:space="preserve">  (9, 'Clara Lira', 55555, 09041535902, 45998289840, '11.06.2004', 'clara.dera@escola.pr.gov.br', 's', 'c'),</w:t>
       </w:r>
@@ -434,25 +1904,667 @@
     <w:p>
       <w:pPr>
         <w:rPr>
-          <w:rFonts w:hint="default"/>
-        </w:rPr>
-      </w:pPr>
-      <w:r>
-        <w:rPr>
-          <w:rFonts w:hint="default"/>
+          <w:rFonts w:hint="default" w:ascii="Arial" w:hAnsi="Arial" w:cs="Arial"/>
+          <w:color w:val="7030A0"/>
+          <w:sz w:val="24"/>
+          <w:szCs w:val="24"/>
+        </w:rPr>
+      </w:pPr>
+      <w:r>
+        <w:rPr>
+          <w:rFonts w:hint="default" w:ascii="Arial" w:hAnsi="Arial" w:cs="Arial"/>
+          <w:color w:val="7030A0"/>
+          <w:sz w:val="24"/>
+          <w:szCs w:val="24"/>
         </w:rPr>
         <w:t xml:space="preserve">  (10, 'Logus Marques', 11111, 08163585902, 45998382936, '25.09.2006', 'logus.marques@escola.pr.gov.br', 's', 'c'); </w:t>
       </w:r>
     </w:p>
     <w:p>
-      <w:r>
-        <w:rPr>
-          <w:rFonts w:hint="default"/>
+      <w:pPr>
+        <w:rPr>
+          <w:rFonts w:hint="default" w:ascii="Arial" w:hAnsi="Arial" w:cs="Arial"/>
+          <w:color w:val="7030A0"/>
+          <w:sz w:val="24"/>
+          <w:szCs w:val="24"/>
+        </w:rPr>
+      </w:pPr>
+      <w:r>
+        <w:rPr>
+          <w:rFonts w:hint="default" w:ascii="Arial" w:hAnsi="Arial" w:cs="Arial"/>
+          <w:color w:val="7030A0"/>
+          <w:sz w:val="24"/>
+          <w:szCs w:val="24"/>
         </w:rPr>
         <w:t xml:space="preserve">  COMMIT;</w:t>
+      </w:r>
+    </w:p>
+    <w:p>
+      <w:pPr>
+        <w:rPr>
+          <w:rFonts w:hint="default" w:ascii="Arial" w:hAnsi="Arial" w:cs="Arial"/>
+          <w:color w:val="FF0000"/>
+          <w:sz w:val="24"/>
+          <w:szCs w:val="24"/>
+        </w:rPr>
+      </w:pPr>
+    </w:p>
+    <w:p>
+      <w:pPr>
+        <w:rPr>
+          <w:rFonts w:hint="default" w:ascii="Arial" w:hAnsi="Arial" w:cs="Arial"/>
+          <w:color w:val="FF0000"/>
+          <w:sz w:val="24"/>
+          <w:szCs w:val="24"/>
+        </w:rPr>
+      </w:pPr>
+      <w:r>
+        <w:rPr>
+          <w:rFonts w:hint="default" w:ascii="Arial" w:hAnsi="Arial" w:cs="Arial"/>
+          <w:color w:val="FF0000"/>
+          <w:sz w:val="24"/>
+          <w:szCs w:val="24"/>
+        </w:rPr>
+        <w:t>INSERT INTO tb_</w:t>
+      </w:r>
+      <w:r>
+        <w:rPr>
+          <w:rFonts w:hint="default" w:ascii="Arial" w:hAnsi="Arial" w:cs="Arial"/>
+          <w:color w:val="FF0000"/>
+          <w:sz w:val="24"/>
+          <w:szCs w:val="24"/>
+          <w:lang w:val="pt-BR"/>
+        </w:rPr>
+        <w:t>enderecos</w:t>
+      </w:r>
+      <w:r>
+        <w:rPr>
+          <w:rFonts w:hint="default" w:ascii="Arial" w:hAnsi="Arial" w:cs="Arial"/>
+          <w:color w:val="FF0000"/>
+          <w:sz w:val="24"/>
+          <w:szCs w:val="24"/>
+        </w:rPr>
+        <w:t xml:space="preserve"> (cod_</w:t>
+      </w:r>
+      <w:r>
+        <w:rPr>
+          <w:rFonts w:hint="default" w:ascii="Arial" w:hAnsi="Arial" w:cs="Arial"/>
+          <w:color w:val="FF0000"/>
+          <w:sz w:val="24"/>
+          <w:szCs w:val="24"/>
+          <w:lang w:val="pt-BR"/>
+        </w:rPr>
+        <w:t>end</w:t>
+      </w:r>
+      <w:r>
+        <w:rPr>
+          <w:rFonts w:hint="default" w:ascii="Arial" w:hAnsi="Arial" w:cs="Arial"/>
+          <w:color w:val="FF0000"/>
+          <w:sz w:val="24"/>
+          <w:szCs w:val="24"/>
+        </w:rPr>
+        <w:t>,</w:t>
+      </w:r>
+      <w:r>
+        <w:rPr>
+          <w:rFonts w:hint="default" w:ascii="Arial" w:hAnsi="Arial" w:cs="Arial"/>
+          <w:color w:val="FF0000"/>
+          <w:sz w:val="24"/>
+          <w:szCs w:val="24"/>
+          <w:lang w:val="pt-BR"/>
+        </w:rPr>
+        <w:t xml:space="preserve"> fk_cod_ci, fk_cod_cli,</w:t>
+      </w:r>
+      <w:r>
+        <w:rPr>
+          <w:rFonts w:hint="default" w:ascii="Arial" w:hAnsi="Arial" w:cs="Arial"/>
+          <w:color w:val="FF0000"/>
+          <w:sz w:val="24"/>
+          <w:szCs w:val="24"/>
+        </w:rPr>
+        <w:t xml:space="preserve"> </w:t>
+      </w:r>
+      <w:r>
+        <w:rPr>
+          <w:rFonts w:hint="default" w:ascii="Arial" w:hAnsi="Arial" w:cs="Arial"/>
+          <w:color w:val="FF0000"/>
+          <w:sz w:val="24"/>
+          <w:szCs w:val="24"/>
+          <w:lang w:val="pt-BR"/>
+        </w:rPr>
+        <w:t>rua</w:t>
+      </w:r>
+      <w:r>
+        <w:rPr>
+          <w:rFonts w:hint="default" w:ascii="Arial" w:hAnsi="Arial" w:cs="Arial"/>
+          <w:color w:val="FF0000"/>
+          <w:sz w:val="24"/>
+          <w:szCs w:val="24"/>
+        </w:rPr>
+        <w:t xml:space="preserve">, </w:t>
+      </w:r>
+      <w:r>
+        <w:rPr>
+          <w:rFonts w:hint="default" w:ascii="Arial" w:hAnsi="Arial" w:cs="Arial"/>
+          <w:color w:val="FF0000"/>
+          <w:sz w:val="24"/>
+          <w:szCs w:val="24"/>
+          <w:lang w:val="pt-BR"/>
+        </w:rPr>
+        <w:t>bairro</w:t>
+      </w:r>
+      <w:r>
+        <w:rPr>
+          <w:rFonts w:hint="default" w:ascii="Arial" w:hAnsi="Arial" w:cs="Arial"/>
+          <w:color w:val="FF0000"/>
+          <w:sz w:val="24"/>
+          <w:szCs w:val="24"/>
+        </w:rPr>
+        <w:t xml:space="preserve">, </w:t>
+      </w:r>
+      <w:r>
+        <w:rPr>
+          <w:rFonts w:hint="default" w:ascii="Arial" w:hAnsi="Arial" w:cs="Arial"/>
+          <w:color w:val="FF0000"/>
+          <w:sz w:val="24"/>
+          <w:szCs w:val="24"/>
+          <w:lang w:val="pt-BR"/>
+        </w:rPr>
+        <w:t>numero</w:t>
+      </w:r>
+      <w:r>
+        <w:rPr>
+          <w:rFonts w:hint="default" w:ascii="Arial" w:hAnsi="Arial" w:cs="Arial"/>
+          <w:color w:val="FF0000"/>
+          <w:sz w:val="24"/>
+          <w:szCs w:val="24"/>
+        </w:rPr>
+        <w:t xml:space="preserve">, </w:t>
+      </w:r>
+      <w:r>
+        <w:rPr>
+          <w:rFonts w:hint="default" w:ascii="Arial" w:hAnsi="Arial" w:cs="Arial"/>
+          <w:color w:val="FF0000"/>
+          <w:sz w:val="24"/>
+          <w:szCs w:val="24"/>
+          <w:lang w:val="pt-BR"/>
+        </w:rPr>
+        <w:t>complemeto</w:t>
+      </w:r>
+      <w:r>
+        <w:rPr>
+          <w:rFonts w:hint="default" w:ascii="Arial" w:hAnsi="Arial" w:cs="Arial"/>
+          <w:color w:val="FF0000"/>
+          <w:sz w:val="24"/>
+          <w:szCs w:val="24"/>
+        </w:rPr>
+        <w:t>) VALUES</w:t>
+      </w:r>
+    </w:p>
+    <w:p>
+      <w:pPr>
+        <w:rPr>
+          <w:rFonts w:hint="default" w:ascii="Arial" w:hAnsi="Arial" w:cs="Arial"/>
+          <w:color w:val="FF0000"/>
+          <w:sz w:val="24"/>
+          <w:szCs w:val="24"/>
+        </w:rPr>
+      </w:pPr>
+      <w:r>
+        <w:rPr>
+          <w:rFonts w:hint="default" w:ascii="Arial" w:hAnsi="Arial" w:cs="Arial"/>
+          <w:color w:val="FF0000"/>
+          <w:sz w:val="24"/>
+          <w:szCs w:val="24"/>
+        </w:rPr>
+        <w:t>(1,'</w:t>
+      </w:r>
+      <w:r>
+        <w:rPr>
+          <w:rFonts w:hint="default" w:ascii="Arial" w:hAnsi="Arial" w:cs="Arial"/>
+          <w:color w:val="FF0000"/>
+          <w:sz w:val="24"/>
+          <w:szCs w:val="24"/>
+          <w:lang w:val="pt-BR"/>
+        </w:rPr>
+        <w:t>1</w:t>
+      </w:r>
+      <w:r>
+        <w:rPr>
+          <w:rFonts w:hint="default" w:ascii="Arial" w:hAnsi="Arial" w:cs="Arial"/>
+          <w:color w:val="FF0000"/>
+          <w:sz w:val="24"/>
+          <w:szCs w:val="24"/>
+        </w:rPr>
+        <w:t>', '</w:t>
+      </w:r>
+      <w:r>
+        <w:rPr>
+          <w:rFonts w:hint="default" w:ascii="Arial" w:hAnsi="Arial" w:cs="Arial"/>
+          <w:color w:val="FF0000"/>
+          <w:sz w:val="24"/>
+          <w:szCs w:val="24"/>
+          <w:lang w:val="pt-BR"/>
+        </w:rPr>
+        <w:t>1</w:t>
+      </w:r>
+      <w:r>
+        <w:rPr>
+          <w:rFonts w:hint="default" w:ascii="Arial" w:hAnsi="Arial" w:cs="Arial"/>
+          <w:color w:val="FF0000"/>
+          <w:sz w:val="24"/>
+          <w:szCs w:val="24"/>
+        </w:rPr>
+        <w:t>', '</w:t>
+      </w:r>
+      <w:r>
+        <w:rPr>
+          <w:rFonts w:hint="default" w:ascii="Arial" w:hAnsi="Arial" w:cs="Arial"/>
+          <w:color w:val="FF0000"/>
+          <w:sz w:val="24"/>
+          <w:szCs w:val="24"/>
+          <w:lang w:val="pt-BR"/>
+        </w:rPr>
+        <w:t>cedro</w:t>
+      </w:r>
+      <w:r>
+        <w:rPr>
+          <w:rFonts w:hint="default" w:ascii="Arial" w:hAnsi="Arial" w:cs="Arial"/>
+          <w:color w:val="FF0000"/>
+          <w:sz w:val="24"/>
+          <w:szCs w:val="24"/>
+        </w:rPr>
+        <w:t>', '</w:t>
+      </w:r>
+      <w:r>
+        <w:rPr>
+          <w:rFonts w:hint="default" w:ascii="Arial" w:hAnsi="Arial" w:cs="Arial"/>
+          <w:color w:val="FF0000"/>
+          <w:sz w:val="24"/>
+          <w:szCs w:val="24"/>
+          <w:lang w:val="pt-BR"/>
+        </w:rPr>
+        <w:t>tropical</w:t>
+      </w:r>
+      <w:r>
+        <w:rPr>
+          <w:rFonts w:hint="default" w:ascii="Arial" w:hAnsi="Arial" w:cs="Arial"/>
+          <w:color w:val="FF0000"/>
+          <w:sz w:val="24"/>
+          <w:szCs w:val="24"/>
+        </w:rPr>
+        <w:t>', '</w:t>
+      </w:r>
+      <w:r>
+        <w:rPr>
+          <w:rFonts w:hint="default" w:ascii="Arial" w:hAnsi="Arial" w:cs="Arial"/>
+          <w:color w:val="FF0000"/>
+          <w:sz w:val="24"/>
+          <w:szCs w:val="24"/>
+          <w:lang w:val="pt-BR"/>
+        </w:rPr>
+        <w:t>232</w:t>
       </w:r>
       <w:bookmarkStart w:id="0" w:name="_GoBack"/>
       <w:bookmarkEnd w:id="0"/>
+      <w:r>
+        <w:rPr>
+          <w:rFonts w:hint="default" w:ascii="Arial" w:hAnsi="Arial" w:cs="Arial"/>
+          <w:color w:val="FF0000"/>
+          <w:sz w:val="24"/>
+          <w:szCs w:val="24"/>
+        </w:rPr>
+        <w:t>');</w:t>
+      </w:r>
+    </w:p>
+    <w:p>
+      <w:pPr>
+        <w:rPr>
+          <w:rFonts w:hint="default" w:ascii="Arial" w:hAnsi="Arial" w:cs="Arial"/>
+          <w:sz w:val="24"/>
+          <w:szCs w:val="24"/>
+        </w:rPr>
+      </w:pPr>
+    </w:p>
+    <w:p>
+      <w:pPr>
+        <w:rPr>
+          <w:rFonts w:hint="default" w:ascii="Arial" w:hAnsi="Arial" w:cs="Arial"/>
+          <w:color w:val="ED7D31" w:themeColor="accent2"/>
+          <w:sz w:val="24"/>
+          <w:szCs w:val="24"/>
+          <w14:textFill>
+            <w14:solidFill>
+              <w14:schemeClr w14:val="accent2"/>
+            </w14:solidFill>
+          </w14:textFill>
+        </w:rPr>
+      </w:pPr>
+      <w:r>
+        <w:rPr>
+          <w:rFonts w:hint="default" w:ascii="Arial" w:hAnsi="Arial" w:cs="Arial"/>
+          <w:color w:val="ED7D31" w:themeColor="accent2"/>
+          <w:sz w:val="24"/>
+          <w:szCs w:val="24"/>
+          <w14:textFill>
+            <w14:solidFill>
+              <w14:schemeClr w14:val="accent2"/>
+            </w14:solidFill>
+          </w14:textFill>
+        </w:rPr>
+        <w:t>INSERT INTO tb_compras (cod_compra, status_pedido, data_compra, forma_pagamento, valor_total,fk_tb_clientes) VALUES</w:t>
+      </w:r>
+    </w:p>
+    <w:p>
+      <w:pPr>
+        <w:rPr>
+          <w:rFonts w:hint="default" w:ascii="Arial" w:hAnsi="Arial" w:cs="Arial"/>
+          <w:color w:val="ED7D31" w:themeColor="accent2"/>
+          <w:sz w:val="24"/>
+          <w:szCs w:val="24"/>
+          <w14:textFill>
+            <w14:solidFill>
+              <w14:schemeClr w14:val="accent2"/>
+            </w14:solidFill>
+          </w14:textFill>
+        </w:rPr>
+      </w:pPr>
+      <w:r>
+        <w:rPr>
+          <w:rFonts w:hint="default" w:ascii="Arial" w:hAnsi="Arial" w:cs="Arial"/>
+          <w:color w:val="ED7D31" w:themeColor="accent2"/>
+          <w:sz w:val="24"/>
+          <w:szCs w:val="24"/>
+          <w14:textFill>
+            <w14:solidFill>
+              <w14:schemeClr w14:val="accent2"/>
+            </w14:solidFill>
+          </w14:textFill>
+        </w:rPr>
+        <w:t>(1,'pronto', '02.10.2005', 'dinheiro', '5', '1');</w:t>
+      </w:r>
+    </w:p>
+    <w:p>
+      <w:pPr>
+        <w:rPr>
+          <w:rFonts w:hint="default" w:ascii="Arial" w:hAnsi="Arial" w:cs="Arial"/>
+          <w:color w:val="FFC000" w:themeColor="accent4"/>
+          <w:sz w:val="24"/>
+          <w:szCs w:val="24"/>
+          <w14:textFill>
+            <w14:solidFill>
+              <w14:schemeClr w14:val="accent4"/>
+            </w14:solidFill>
+          </w14:textFill>
+        </w:rPr>
+      </w:pPr>
+    </w:p>
+    <w:p>
+      <w:pPr>
+        <w:rPr>
+          <w:rFonts w:hint="default" w:ascii="Arial" w:hAnsi="Arial" w:cs="Arial"/>
+          <w:color w:val="FFC000" w:themeColor="accent4"/>
+          <w:sz w:val="24"/>
+          <w:szCs w:val="24"/>
+          <w14:textFill>
+            <w14:solidFill>
+              <w14:schemeClr w14:val="accent4"/>
+            </w14:solidFill>
+          </w14:textFill>
+        </w:rPr>
+      </w:pPr>
+      <w:r>
+        <w:rPr>
+          <w:rFonts w:hint="default" w:ascii="Arial" w:hAnsi="Arial" w:cs="Arial"/>
+          <w:color w:val="FFC000" w:themeColor="accent4"/>
+          <w:sz w:val="24"/>
+          <w:szCs w:val="24"/>
+          <w14:textFill>
+            <w14:solidFill>
+              <w14:schemeClr w14:val="accent4"/>
+            </w14:solidFill>
+          </w14:textFill>
+        </w:rPr>
+        <w:t>INSERT INTO tb_produtos (cod_prod,descricao,valor,ativo,nome ) VALUES</w:t>
+      </w:r>
+    </w:p>
+    <w:p>
+      <w:pPr>
+        <w:rPr>
+          <w:rFonts w:hint="default" w:ascii="Arial" w:hAnsi="Arial" w:cs="Arial"/>
+          <w:color w:val="FFC000" w:themeColor="accent4"/>
+          <w:sz w:val="24"/>
+          <w:szCs w:val="24"/>
+          <w14:textFill>
+            <w14:solidFill>
+              <w14:schemeClr w14:val="accent4"/>
+            </w14:solidFill>
+          </w14:textFill>
+        </w:rPr>
+      </w:pPr>
+      <w:r>
+        <w:rPr>
+          <w:rFonts w:hint="default" w:ascii="Arial" w:hAnsi="Arial" w:cs="Arial"/>
+          <w:color w:val="FFC000" w:themeColor="accent4"/>
+          <w:sz w:val="24"/>
+          <w:szCs w:val="24"/>
+          <w14:textFill>
+            <w14:solidFill>
+              <w14:schemeClr w14:val="accent4"/>
+            </w14:solidFill>
+          </w14:textFill>
+        </w:rPr>
+        <w:t>(1,'Comidinha japonesa barata ','30.00','S','brigadeirokkk');</w:t>
+      </w:r>
+    </w:p>
+    <w:p>
+      <w:pPr>
+        <w:rPr>
+          <w:rFonts w:hint="default" w:ascii="Arial" w:hAnsi="Arial" w:cs="Arial"/>
+          <w:sz w:val="24"/>
+          <w:szCs w:val="24"/>
+        </w:rPr>
+      </w:pPr>
+    </w:p>
+    <w:p>
+      <w:pPr>
+        <w:rPr>
+          <w:rFonts w:hint="default" w:ascii="Arial" w:hAnsi="Arial" w:cs="Arial"/>
+          <w:color w:val="4472C4" w:themeColor="accent5"/>
+          <w:sz w:val="24"/>
+          <w:szCs w:val="24"/>
+          <w14:textFill>
+            <w14:solidFill>
+              <w14:schemeClr w14:val="accent5"/>
+            </w14:solidFill>
+          </w14:textFill>
+        </w:rPr>
+      </w:pPr>
+      <w:r>
+        <w:rPr>
+          <w:rFonts w:hint="default" w:ascii="Arial" w:hAnsi="Arial" w:cs="Arial"/>
+          <w:color w:val="4472C4" w:themeColor="accent5"/>
+          <w:sz w:val="24"/>
+          <w:szCs w:val="24"/>
+          <w14:textFill>
+            <w14:solidFill>
+              <w14:schemeClr w14:val="accent5"/>
+            </w14:solidFill>
+          </w14:textFill>
+        </w:rPr>
+        <w:t>INSERT INTO tb_compras</w:t>
+      </w:r>
+      <w:r>
+        <w:rPr>
+          <w:rFonts w:hint="default" w:ascii="Arial" w:hAnsi="Arial" w:cs="Arial"/>
+          <w:color w:val="4472C4" w:themeColor="accent5"/>
+          <w:sz w:val="24"/>
+          <w:szCs w:val="24"/>
+          <w:lang w:val="pt-BR"/>
+          <w14:textFill>
+            <w14:solidFill>
+              <w14:schemeClr w14:val="accent5"/>
+            </w14:solidFill>
+          </w14:textFill>
+        </w:rPr>
+        <w:t>_prod</w:t>
+      </w:r>
+      <w:r>
+        <w:rPr>
+          <w:rFonts w:hint="default" w:ascii="Arial" w:hAnsi="Arial" w:cs="Arial"/>
+          <w:color w:val="4472C4" w:themeColor="accent5"/>
+          <w:sz w:val="24"/>
+          <w:szCs w:val="24"/>
+          <w14:textFill>
+            <w14:solidFill>
+              <w14:schemeClr w14:val="accent5"/>
+            </w14:solidFill>
+          </w14:textFill>
+        </w:rPr>
+        <w:t xml:space="preserve"> ( cod_compra_prod,valor_prod,fk_cod_compra ,fk_cod_prod ,valor_entrega,qtd) VALUES</w:t>
+      </w:r>
+    </w:p>
+    <w:p>
+      <w:pPr>
+        <w:rPr>
+          <w:rFonts w:hint="default" w:ascii="Arial" w:hAnsi="Arial" w:cs="Arial"/>
+          <w:color w:val="4472C4" w:themeColor="accent5"/>
+          <w:sz w:val="24"/>
+          <w:szCs w:val="24"/>
+          <w14:textFill>
+            <w14:solidFill>
+              <w14:schemeClr w14:val="accent5"/>
+            </w14:solidFill>
+          </w14:textFill>
+        </w:rPr>
+      </w:pPr>
+      <w:r>
+        <w:rPr>
+          <w:rFonts w:hint="default" w:ascii="Arial" w:hAnsi="Arial" w:cs="Arial"/>
+          <w:color w:val="4472C4" w:themeColor="accent5"/>
+          <w:sz w:val="24"/>
+          <w:szCs w:val="24"/>
+          <w14:textFill>
+            <w14:solidFill>
+              <w14:schemeClr w14:val="accent5"/>
+            </w14:solidFill>
+          </w14:textFill>
+        </w:rPr>
+        <w:t>(1,'5.45', '4', '3', '10.5', '1');</w:t>
+      </w:r>
+    </w:p>
+    <w:p>
+      <w:pPr>
+        <w:rPr>
+          <w:rFonts w:hint="default" w:ascii="Arial" w:hAnsi="Arial" w:cs="Arial"/>
+          <w:color w:val="4472C4" w:themeColor="accent5"/>
+          <w:sz w:val="24"/>
+          <w:szCs w:val="24"/>
+          <w14:textFill>
+            <w14:solidFill>
+              <w14:schemeClr w14:val="accent5"/>
+            </w14:solidFill>
+          </w14:textFill>
+        </w:rPr>
+      </w:pPr>
+    </w:p>
+    <w:p>
+      <w:pPr>
+        <w:rPr>
+          <w:rFonts w:hint="default" w:ascii="Arial" w:hAnsi="Arial" w:cs="Arial"/>
+          <w:color w:val="70AD47" w:themeColor="accent6"/>
+          <w:sz w:val="24"/>
+          <w:szCs w:val="24"/>
+          <w14:textFill>
+            <w14:solidFill>
+              <w14:schemeClr w14:val="accent6"/>
+            </w14:solidFill>
+          </w14:textFill>
+        </w:rPr>
+      </w:pPr>
+      <w:r>
+        <w:rPr>
+          <w:rFonts w:hint="default" w:ascii="Arial" w:hAnsi="Arial" w:cs="Arial"/>
+          <w:color w:val="70AD47" w:themeColor="accent6"/>
+          <w:sz w:val="24"/>
+          <w:szCs w:val="24"/>
+          <w14:textFill>
+            <w14:solidFill>
+              <w14:schemeClr w14:val="accent6"/>
+            </w14:solidFill>
+          </w14:textFill>
+        </w:rPr>
+        <w:t>INSERT INTO tb_categorias (cod_cat,nome) VALUES</w:t>
+      </w:r>
+    </w:p>
+    <w:p>
+      <w:pPr>
+        <w:rPr>
+          <w:rFonts w:hint="default" w:ascii="Arial" w:hAnsi="Arial" w:cs="Arial"/>
+          <w:color w:val="70AD47" w:themeColor="accent6"/>
+          <w:sz w:val="24"/>
+          <w:szCs w:val="24"/>
+          <w:lang w:val="pt-BR"/>
+          <w14:textFill>
+            <w14:solidFill>
+              <w14:schemeClr w14:val="accent6"/>
+            </w14:solidFill>
+          </w14:textFill>
+        </w:rPr>
+      </w:pPr>
+      <w:r>
+        <w:rPr>
+          <w:rFonts w:hint="default" w:ascii="Arial" w:hAnsi="Arial" w:cs="Arial"/>
+          <w:color w:val="70AD47" w:themeColor="accent6"/>
+          <w:sz w:val="24"/>
+          <w:szCs w:val="24"/>
+          <w14:textFill>
+            <w14:solidFill>
+              <w14:schemeClr w14:val="accent6"/>
+            </w14:solidFill>
+          </w14:textFill>
+        </w:rPr>
+        <w:t>(1,'sushi')</w:t>
+      </w:r>
+      <w:r>
+        <w:rPr>
+          <w:rFonts w:hint="default" w:ascii="Arial" w:hAnsi="Arial" w:cs="Arial"/>
+          <w:color w:val="70AD47" w:themeColor="accent6"/>
+          <w:sz w:val="24"/>
+          <w:szCs w:val="24"/>
+          <w:lang w:val="pt-BR"/>
+          <w14:textFill>
+            <w14:solidFill>
+              <w14:schemeClr w14:val="accent6"/>
+            </w14:solidFill>
+          </w14:textFill>
+        </w:rPr>
+        <w:t>;</w:t>
+      </w:r>
+    </w:p>
+    <w:p>
+      <w:pPr>
+        <w:rPr>
+          <w:rFonts w:hint="default" w:ascii="Arial" w:hAnsi="Arial" w:cs="Arial"/>
+          <w:color w:val="4472C4" w:themeColor="accent5"/>
+          <w:sz w:val="24"/>
+          <w:szCs w:val="24"/>
+          <w14:textFill>
+            <w14:solidFill>
+              <w14:schemeClr w14:val="accent5"/>
+            </w14:solidFill>
+          </w14:textFill>
+        </w:rPr>
+      </w:pPr>
+    </w:p>
+    <w:p>
+      <w:pPr>
+        <w:rPr>
+          <w:rFonts w:hint="default" w:ascii="Arial" w:hAnsi="Arial" w:cs="Arial"/>
+          <w:sz w:val="24"/>
+          <w:szCs w:val="24"/>
+        </w:rPr>
+      </w:pPr>
     </w:p>
     <w:sectPr>
       <w:pgSz w:w="11906" w:h="16838"/>
@@ -469,7 +2581,7 @@
   <w:docDefaults>
     <w:rPrDefault>
       <w:rPr>
-        <w:rFonts w:asciiTheme="minorHAnsi" w:hAnsiTheme="minorHAnsi" w:eastAsiaTheme="minorEastAsia" w:cstheme="minorBidi"/>
+        <w:rFonts w:ascii="Times New Roman" w:hAnsi="Times New Roman" w:eastAsia="SimSun" w:cs="Times New Roman"/>
       </w:rPr>
     </w:rPrDefault>
     <w:pPrDefault/>
@@ -540,7 +2652,7 @@
     <w:lsdException w:qFormat="1" w:unhideWhenUsed="0" w:uiPriority="0" w:semiHidden="0" w:name="Title"/>
     <w:lsdException w:unhideWhenUsed="0" w:uiPriority="0" w:semiHidden="0" w:name="Closing"/>
     <w:lsdException w:unhideWhenUsed="0" w:uiPriority="0" w:semiHidden="0" w:name="Signature"/>
-    <w:lsdException w:unhideWhenUsed="0" w:uiPriority="0" w:name="Default Paragraph Font"/>
+    <w:lsdException w:qFormat="1" w:unhideWhenUsed="0" w:uiPriority="0" w:name="Default Paragraph Font"/>
     <w:lsdException w:unhideWhenUsed="0" w:uiPriority="0" w:semiHidden="0" w:name="Body Text"/>
     <w:lsdException w:unhideWhenUsed="0" w:uiPriority="0" w:semiHidden="0" w:name="Body Text Indent"/>
     <w:lsdException w:unhideWhenUsed="0" w:uiPriority="0" w:semiHidden="0" w:name="List Continue"/>
@@ -638,6 +2750,7 @@
   <w:style w:type="character" w:default="1" w:styleId="2">
     <w:name w:val="Default Paragraph Font"/>
     <w:semiHidden/>
+    <w:qFormat/>
     <w:uiPriority w:val="0"/>
   </w:style>
   <w:style w:type="table" w:default="1" w:styleId="3">
@@ -652,6 +2765,20 @@
         <w:right w:w="108" w:type="dxa"/>
       </w:tblCellMar>
     </w:tblPr>
+  </w:style>
+  <w:style w:type="paragraph" w:styleId="4">
+    <w:name w:val="Normal (Web)"/>
+    <w:uiPriority w:val="0"/>
+    <w:pPr>
+      <w:spacing w:before="0" w:beforeAutospacing="1" w:after="0" w:afterAutospacing="1"/>
+      <w:ind w:left="0" w:right="0"/>
+      <w:jc w:val="left"/>
+    </w:pPr>
+    <w:rPr>
+      <w:kern w:val="0"/>
+      <w:szCs w:val="24"/>
+      <w:lang w:val="en-US" w:eastAsia="zh-CN" w:bidi="ar"/>
+    </w:rPr>
   </w:style>
 </w:styles>
 </file>
